--- a/writeups/205 Experimental design.docx
+++ b/writeups/205 Experimental design.docx
@@ -1,6 +1,6 @@
 
 <file path=word/document.xml><?xml version="1.0" encoding="utf-8"?>
-<w:document xmlns:wpc="http://schemas.microsoft.com/office/word/2010/wordprocessingCanvas" xmlns:mo="http://schemas.microsoft.com/office/mac/office/2008/main" xmlns:mc="http://schemas.openxmlformats.org/markup-compatibility/2006" xmlns:mv="urn:schemas-microsoft-com:mac:vml" xmlns:o="urn:schemas-microsoft-com:office:office" xmlns:r="http://schemas.openxmlformats.org/officeDocument/2006/relationships" xmlns:m="http://schemas.openxmlformats.org/officeDocument/2006/math" xmlns:v="urn:schemas-microsoft-com:vml" xmlns:wp14="http://schemas.microsoft.com/office/word/2010/wordprocessingDrawing" xmlns:wp="http://schemas.openxmlformats.org/drawingml/2006/wordprocessingDrawing" xmlns:w10="urn:schemas-microsoft-com:office:word" xmlns:w="http://schemas.openxmlformats.org/wordprocessingml/2006/main" xmlns:w14="http://schemas.microsoft.com/office/word/2010/wordml" xmlns:w15="http://schemas.microsoft.com/office/word/2012/wordml" xmlns:wpg="http://schemas.microsoft.com/office/word/2010/wordprocessingGroup" xmlns:wpi="http://schemas.microsoft.com/office/word/2010/wordprocessingInk" xmlns:wne="http://schemas.microsoft.com/office/word/2006/wordml" xmlns:wps="http://schemas.microsoft.com/office/word/2010/wordprocessingShape" mc:Ignorable="w14 w15 wp14">
+<w:document xmlns:wpc="http://schemas.microsoft.com/office/word/2010/wordprocessingCanvas" xmlns:mo="http://schemas.microsoft.com/office/mac/office/2008/main" xmlns:mc="http://schemas.openxmlformats.org/markup-compatibility/2006" xmlns:mv="urn:schemas-microsoft-com:mac:vml" xmlns:o="urn:schemas-microsoft-com:office:office" xmlns:r="http://schemas.openxmlformats.org/officeDocument/2006/relationships" xmlns:m="http://schemas.openxmlformats.org/officeDocument/2006/math" xmlns:v="urn:schemas-microsoft-com:vml" xmlns:wp14="http://schemas.microsoft.com/office/word/2010/wordprocessingDrawing" xmlns:wp="http://schemas.openxmlformats.org/drawingml/2006/wordprocessingDrawing" xmlns:w10="urn:schemas-microsoft-com:office:word" xmlns:w="http://schemas.openxmlformats.org/wordprocessingml/2006/main" xmlns:w14="http://schemas.microsoft.com/office/word/2010/wordml" xmlns:wpg="http://schemas.microsoft.com/office/word/2010/wordprocessingGroup" xmlns:wpi="http://schemas.microsoft.com/office/word/2010/wordprocessingInk" xmlns:wne="http://schemas.microsoft.com/office/word/2006/wordml" xmlns:wps="http://schemas.microsoft.com/office/word/2010/wordprocessingShape" mc:Ignorable="w14 wp14">
   <w:body>
     <w:p>
       <w:pPr>
@@ -64,36 +64,8 @@
           <w:color w:val="24292E"/>
           <w:shd w:val="clear" w:color="auto" w:fill="FFFFFF"/>
         </w:rPr>
-        <w:t xml:space="preserve">Linglin Huang, Chang Liu, Greyson Liu, </w:t>
-      </w:r>
-      <w:proofErr w:type="spellStart"/>
-      <w:r>
-        <w:rPr>
-          <w:rFonts w:ascii="Helvetica" w:eastAsia="Times New Roman" w:hAnsi="Helvetica" w:cs="Times New Roman"/>
-          <w:color w:val="24292E"/>
-          <w:shd w:val="clear" w:color="auto" w:fill="FFFFFF"/>
-        </w:rPr>
-        <w:t>Kamrine</w:t>
-      </w:r>
-      <w:proofErr w:type="spellEnd"/>
-      <w:r>
-        <w:rPr>
-          <w:rFonts w:ascii="Helvetica" w:eastAsia="Times New Roman" w:hAnsi="Helvetica" w:cs="Times New Roman"/>
-          <w:color w:val="24292E"/>
-          <w:shd w:val="clear" w:color="auto" w:fill="FFFFFF"/>
-        </w:rPr>
-        <w:t xml:space="preserve"> </w:t>
-      </w:r>
-      <w:proofErr w:type="spellStart"/>
-      <w:r>
-        <w:rPr>
-          <w:rFonts w:ascii="Helvetica" w:eastAsia="Times New Roman" w:hAnsi="Helvetica" w:cs="Times New Roman"/>
-          <w:color w:val="24292E"/>
-          <w:shd w:val="clear" w:color="auto" w:fill="FFFFFF"/>
-        </w:rPr>
-        <w:t>Poels</w:t>
-      </w:r>
-      <w:proofErr w:type="spellEnd"/>
+        <w:t>Linglin Huang, Chang Liu, Greyson Liu, Kamrine Poels</w:t>
+      </w:r>
     </w:p>
     <w:p>
       <w:pPr>
@@ -139,15 +111,7 @@
         <w:t>appropriate</w:t>
       </w:r>
       <w:r>
-        <w:t xml:space="preserve"> tools (e.g. </w:t>
-      </w:r>
-      <w:proofErr w:type="spellStart"/>
-      <w:r>
-        <w:t>OpenMP</w:t>
-      </w:r>
-      <w:proofErr w:type="spellEnd"/>
-      <w:r>
-        <w:t xml:space="preserve"> and MPI) that uses the minute-level price and trade size information of selected S&amp;P 500 index constituents to predict next-minute return for a constituent. W</w:t>
+        <w:t xml:space="preserve"> tools (e.g. OpenMP and MPI) that uses the minute-level price and trade size information of selected S&amp;P 500 index constituents to predict next-minute return for a constituent. W</w:t>
       </w:r>
       <w:r>
         <w:t xml:space="preserve">e benchmark our approach against an analogous sequential version using various performance metrics on accuracy and </w:t>
@@ -297,21 +261,7 @@
         <w:rPr>
           <w:b/>
         </w:rPr>
-        <w:t xml:space="preserve">AD, </w:t>
-      </w:r>
-      <w:proofErr w:type="spellStart"/>
-      <w:r>
-        <w:rPr>
-          <w:b/>
-        </w:rPr>
-        <w:t>Adv</w:t>
-      </w:r>
-      <w:proofErr w:type="spellEnd"/>
-      <w:r>
-        <w:rPr>
-          <w:b/>
-        </w:rPr>
-        <w:t>, ADR</w:t>
+        <w:t>AD, Adv, ADR</w:t>
       </w:r>
       <w:r>
         <w:t>)</w:t>
@@ -360,31 +310,7 @@
         <w:t>2. For other values, use m</w:t>
       </w:r>
       <w:r>
-        <w:t>in-max scaling: RN = (R-</w:t>
-      </w:r>
-      <w:proofErr w:type="spellStart"/>
-      <w:r>
-        <w:t>R_min</w:t>
-      </w:r>
-      <w:proofErr w:type="spellEnd"/>
-      <w:r>
-        <w:t>) / (</w:t>
-      </w:r>
-      <w:proofErr w:type="spellStart"/>
-      <w:r>
-        <w:t>R_max</w:t>
-      </w:r>
-      <w:proofErr w:type="spellEnd"/>
-      <w:r>
-        <w:t xml:space="preserve"> – </w:t>
-      </w:r>
-      <w:proofErr w:type="spellStart"/>
-      <w:r>
-        <w:t>R_min</w:t>
-      </w:r>
-      <w:proofErr w:type="spellEnd"/>
-      <w:r>
-        <w:t>)</w:t>
+        <w:t>in-max scaling: RN = (R-R_min) / (R_max – R_min)</w:t>
       </w:r>
       <w:r>
         <w:t xml:space="preserve"> where R is the value of an input</w:t>
@@ -435,23 +361,10 @@
         <w:t>Downpour (mini-batch) S</w:t>
       </w:r>
       <w:r>
-        <w:t>GD (with Adam/</w:t>
-      </w:r>
-      <w:proofErr w:type="spellStart"/>
-      <w:proofErr w:type="gramStart"/>
-      <w:r>
-        <w:t>AdaGrad</w:t>
-      </w:r>
-      <w:proofErr w:type="spellEnd"/>
-      <w:r>
-        <w:t xml:space="preserve">) </w:t>
-      </w:r>
-      <w:r>
-        <w:t xml:space="preserve"> (</w:t>
-      </w:r>
-      <w:proofErr w:type="gramEnd"/>
-      <w:r>
-        <w:t>see Figure 1)</w:t>
+        <w:t xml:space="preserve">GD (with Adam/AdaGrad) </w:t>
+      </w:r>
+      <w:r>
+        <w:t xml:space="preserve"> (see Figure 1)</w:t>
       </w:r>
     </w:p>
     <w:p/>
@@ -465,7 +378,6 @@
         <w:rPr>
           <w:b/>
           <w:noProof/>
-          <w:lang w:eastAsia="zh-CN"/>
         </w:rPr>
         <w:drawing>
           <wp:inline distT="0" distB="0" distL="0" distR="0" wp14:anchorId="7E245E22" wp14:editId="71F14FE9">
@@ -485,7 +397,7 @@
                     </pic:cNvPicPr>
                   </pic:nvPicPr>
                   <pic:blipFill>
-                    <a:blip r:embed="rId7">
+                    <a:blip r:embed="rId8">
                       <a:extLst>
                         <a:ext uri="{28A0092B-C50C-407E-A947-70E740481C1C}">
                           <a14:useLocalDpi xmlns:a14="http://schemas.microsoft.com/office/drawing/2010/main" val="0"/>
@@ -537,12 +449,7 @@
         <w:t>store a Data Shard</w:t>
       </w:r>
       <w:r>
-        <w:t xml:space="preserve"> (a subset of data) and train a model replica (</w:t>
-      </w:r>
-      <w:bookmarkStart w:id="0" w:name="_GoBack"/>
-      <w:bookmarkEnd w:id="0"/>
-      <w:r>
-        <w:t>fetching w and pushing grad(</w:t>
+        <w:t xml:space="preserve"> (a subset of data) and train a model replica (fetching w and pushing grad(</w:t>
       </w:r>
       <w:r>
         <w:t>w)</w:t>
@@ -606,14 +513,13 @@
         </w:rPr>
         <w:t xml:space="preserve"> (</w:t>
       </w:r>
-      <w:proofErr w:type="spellStart"/>
       <w:r>
         <w:rPr>
           <w:b/>
         </w:rPr>
         <w:t>hyper</w:t>
       </w:r>
-      <w:ins w:id="1" w:author="Chang Liu" w:date="2017-04-06T20:54:00Z">
+      <w:ins w:id="0" w:author="Chang Liu" w:date="2017-04-06T20:54:00Z">
         <w:r>
           <w:rPr>
             <w:b/>
@@ -627,7 +533,6 @@
         </w:rPr>
         <w:t>meters</w:t>
       </w:r>
-      <w:proofErr w:type="spellEnd"/>
       <w:r>
         <w:rPr>
           <w:b/>
@@ -736,13 +641,8 @@
           <w:numId w:val="4"/>
         </w:numPr>
       </w:pPr>
-      <w:proofErr w:type="spellStart"/>
-      <w:r>
-        <w:t>ReLu</w:t>
-      </w:r>
-      <w:proofErr w:type="spellEnd"/>
-      <w:r>
-        <w:t>/Sigmoid activation</w:t>
+      <w:r>
+        <w:t>ReLu/Sigmoid activation</w:t>
       </w:r>
       <w:r>
         <w:t>, linear activation for output node</w:t>
@@ -787,7 +687,6 @@
         <w:rPr>
           <w:b/>
           <w:noProof/>
-          <w:lang w:eastAsia="zh-CN"/>
         </w:rPr>
         <w:drawing>
           <wp:inline distT="0" distB="0" distL="0" distR="0" wp14:anchorId="2C114149" wp14:editId="03AA8DA8">
@@ -807,7 +706,7 @@
                     </pic:cNvPicPr>
                   </pic:nvPicPr>
                   <pic:blipFill>
-                    <a:blip r:embed="rId8">
+                    <a:blip r:embed="rId9">
                       <a:extLst>
                         <a:ext uri="{28A0092B-C50C-407E-A947-70E740481C1C}">
                           <a14:useLocalDpi xmlns:a14="http://schemas.microsoft.com/office/drawing/2010/main" val="0"/>
@@ -850,27 +749,36 @@
         <w:rPr>
           <w:b/>
         </w:rPr>
-        <w:t xml:space="preserve">: Locally connected </w:t>
-      </w:r>
-      <w:proofErr w:type="spellStart"/>
-      <w:r>
-        <w:rPr>
-          <w:b/>
-        </w:rPr>
-        <w:t>hierachical</w:t>
-      </w:r>
-      <w:proofErr w:type="spellEnd"/>
-      <w:r>
-        <w:rPr>
-          <w:b/>
-        </w:rPr>
-        <w:t xml:space="preserve"> network</w:t>
+        <w:t>: Locally connected hierachical network</w:t>
       </w:r>
       <w:r>
         <w:t xml:space="preserve"> [2]</w:t>
       </w:r>
       <w:r>
-        <w:t xml:space="preserve"> Top layer is output layer; bottom layer is input layer. Input layer: X’s are lagged sector-specific stock information from the S&amp;P 500 constituents; Q’s are IIP’s; 1st hidden layer: hidden nodes W’s are locally connected to a subset of X’s by sector (health care sectors are connected to one W node), and to IIP’s; 2nd hidden layer: the hidden nodes Z’s are fully connected to the EMA’s and W’s nodes; along with the AD’s indicators, they are fully connected to output node X.</w:t>
+        <w:t xml:space="preserve"> Top layer is output layer; bottom layer is input layer. Input layer: X’s are lagged sector-specific stock information from the S&amp;P 500 constituents; </w:t>
+      </w:r>
+      <w:bookmarkStart w:id="1" w:name="_GoBack"/>
+      <w:bookmarkEnd w:id="1"/>
+      <w:r>
+        <w:t xml:space="preserve">Q’s are </w:t>
+      </w:r>
+      <w:r>
+        <w:t xml:space="preserve">technical indicators such as </w:t>
+      </w:r>
+      <w:r>
+        <w:t xml:space="preserve">IIP’s; 1st hidden layer: hidden nodes W’s are locally connected to a subset of X’s by sector (health care sectors are connected to one W node), and to </w:t>
+      </w:r>
+      <w:r>
+        <w:t>technical indicators (</w:t>
+      </w:r>
+      <w:r>
+        <w:t>IIP’s</w:t>
+      </w:r>
+      <w:r>
+        <w:t>)</w:t>
+      </w:r>
+      <w:r>
+        <w:t>; 2nd hidden layer: the hidden nodes Z’s are fully connected to the EMA’s and W’s nodes; along with the AD’s indicators, they are fully connected to output node X.</w:t>
       </w:r>
     </w:p>
     <w:p/>
@@ -889,167 +797,44 @@
         </w:rPr>
         <w:t xml:space="preserve">Dynamic </w:t>
       </w:r>
-      <w:proofErr w:type="spellStart"/>
-      <w:r>
-        <w:rPr>
-          <w:b/>
-          <w:lang w:eastAsia="zh-CN"/>
-        </w:rPr>
-        <w:t>Backtesting</w:t>
-      </w:r>
-      <w:proofErr w:type="spellEnd"/>
-      <w:r>
-        <w:rPr>
-          <w:b/>
-          <w:lang w:eastAsia="zh-CN"/>
-        </w:rPr>
-        <w:t xml:space="preserve"> procedure</w:t>
-      </w:r>
-    </w:p>
-    <w:p>
-      <w:pPr>
-        <w:rPr>
-          <w:lang w:eastAsia="zh-CN"/>
-        </w:rPr>
-      </w:pPr>
-      <w:r>
-        <w:rPr>
-          <w:lang w:eastAsia="zh-CN"/>
-        </w:rPr>
-        <w:t xml:space="preserve">#Input: define </w:t>
-      </w:r>
-      <w:proofErr w:type="gramStart"/>
-      <w:r>
-        <w:rPr>
-          <w:lang w:eastAsia="zh-CN"/>
-        </w:rPr>
-        <w:t>data[</w:t>
-      </w:r>
-      <w:proofErr w:type="gramEnd"/>
-      <w:r>
-        <w:rPr>
-          <w:lang w:eastAsia="zh-CN"/>
-        </w:rPr>
-        <w:t xml:space="preserve">0 : T-1], </w:t>
-      </w:r>
-      <w:proofErr w:type="spellStart"/>
-      <w:r>
-        <w:rPr>
-          <w:lang w:eastAsia="zh-CN"/>
-        </w:rPr>
-        <w:t>training_size</w:t>
-      </w:r>
-      <w:proofErr w:type="spellEnd"/>
-      <w:r>
-        <w:rPr>
-          <w:lang w:eastAsia="zh-CN"/>
-        </w:rPr>
-        <w:t xml:space="preserve">, </w:t>
-      </w:r>
-      <w:proofErr w:type="spellStart"/>
-      <w:r>
-        <w:rPr>
-          <w:lang w:eastAsia="zh-CN"/>
-        </w:rPr>
-        <w:t>validation_size</w:t>
-      </w:r>
-      <w:proofErr w:type="spellEnd"/>
-      <w:r>
-        <w:rPr>
-          <w:lang w:eastAsia="zh-CN"/>
-        </w:rPr>
-        <w:t xml:space="preserve">, </w:t>
-      </w:r>
-      <w:proofErr w:type="spellStart"/>
-      <w:r>
-        <w:rPr>
-          <w:lang w:eastAsia="zh-CN"/>
-        </w:rPr>
-        <w:t>test_size</w:t>
-      </w:r>
-      <w:proofErr w:type="spellEnd"/>
-      <w:r>
-        <w:rPr>
-          <w:lang w:eastAsia="zh-CN"/>
-        </w:rPr>
-        <w:t xml:space="preserve">, </w:t>
-      </w:r>
-      <w:proofErr w:type="spellStart"/>
-      <w:r>
-        <w:rPr>
-          <w:lang w:eastAsia="zh-CN"/>
-        </w:rPr>
-        <w:t>window_size</w:t>
-      </w:r>
-      <w:proofErr w:type="spellEnd"/>
-      <w:r>
-        <w:rPr>
-          <w:lang w:eastAsia="zh-CN"/>
-        </w:rPr>
-        <w:t xml:space="preserve">, </w:t>
-      </w:r>
-      <w:proofErr w:type="spellStart"/>
-      <w:r>
-        <w:rPr>
-          <w:lang w:eastAsia="zh-CN"/>
-        </w:rPr>
-        <w:t>ensemble_size</w:t>
-      </w:r>
-      <w:proofErr w:type="spellEnd"/>
-    </w:p>
-    <w:p>
-      <w:pPr>
-        <w:rPr>
-          <w:lang w:eastAsia="zh-CN"/>
-        </w:rPr>
-      </w:pPr>
-      <w:r>
-        <w:rPr>
-          <w:lang w:eastAsia="zh-CN"/>
-        </w:rPr>
-        <w:t>#Output: predicted values from t = T-</w:t>
-      </w:r>
-      <w:proofErr w:type="spellStart"/>
-      <w:r>
-        <w:rPr>
-          <w:lang w:eastAsia="zh-CN"/>
-        </w:rPr>
-        <w:t>training_size</w:t>
-      </w:r>
-      <w:proofErr w:type="spellEnd"/>
-      <w:r>
-        <w:rPr>
-          <w:lang w:eastAsia="zh-CN"/>
-        </w:rPr>
-        <w:t>-</w:t>
-      </w:r>
-      <w:proofErr w:type="spellStart"/>
-      <w:r>
-        <w:rPr>
-          <w:lang w:eastAsia="zh-CN"/>
-        </w:rPr>
-        <w:t>validation_</w:t>
-      </w:r>
-      <w:proofErr w:type="gramStart"/>
-      <w:r>
-        <w:rPr>
-          <w:lang w:eastAsia="zh-CN"/>
-        </w:rPr>
-        <w:t>size</w:t>
-      </w:r>
-      <w:proofErr w:type="spellEnd"/>
-      <w:r>
-        <w:rPr>
-          <w:lang w:eastAsia="zh-CN"/>
-        </w:rPr>
-        <w:t xml:space="preserve"> :</w:t>
-      </w:r>
-      <w:proofErr w:type="gramEnd"/>
-      <w:r>
-        <w:rPr>
-          <w:lang w:eastAsia="zh-CN"/>
-        </w:rPr>
-        <w:t xml:space="preserve"> T-1 </w:t>
+      <w:r>
+        <w:rPr>
+          <w:b/>
+          <w:lang w:eastAsia="zh-CN"/>
+        </w:rPr>
+        <w:t>Backtesting procedure</w:t>
+      </w:r>
+    </w:p>
+    <w:p>
+      <w:pPr>
+        <w:rPr>
+          <w:lang w:eastAsia="zh-CN"/>
+        </w:rPr>
+      </w:pPr>
+      <w:r>
+        <w:rPr>
+          <w:lang w:eastAsia="zh-CN"/>
+        </w:rPr>
+        <w:t>#Input: define data[0 : T-1], training_size, validation_size, test_size, window_size</w:t>
+      </w:r>
+      <w:r>
+        <w:rPr>
+          <w:lang w:eastAsia="zh-CN"/>
+        </w:rPr>
+        <w:t>, ensemble_size</w:t>
+      </w:r>
+    </w:p>
+    <w:p>
+      <w:pPr>
+        <w:rPr>
+          <w:lang w:eastAsia="zh-CN"/>
+        </w:rPr>
+      </w:pPr>
+      <w:r>
+        <w:rPr>
+          <w:lang w:eastAsia="zh-CN"/>
+        </w:rPr>
+        <w:t xml:space="preserve">#Output: predicted values from t = T-training_size-validation_size : T-1 </w:t>
       </w:r>
     </w:p>
     <w:p>
@@ -1075,43 +860,7 @@
         <w:rPr>
           <w:lang w:eastAsia="zh-CN"/>
         </w:rPr>
-        <w:t xml:space="preserve">for t in </w:t>
-      </w:r>
-      <w:proofErr w:type="gramStart"/>
-      <w:r>
-        <w:rPr>
-          <w:lang w:eastAsia="zh-CN"/>
-        </w:rPr>
-        <w:t>range(</w:t>
-      </w:r>
-      <w:proofErr w:type="spellStart"/>
-      <w:proofErr w:type="gramEnd"/>
-      <w:r>
-        <w:rPr>
-          <w:lang w:eastAsia="zh-CN"/>
-        </w:rPr>
-        <w:t>training_size</w:t>
-      </w:r>
-      <w:proofErr w:type="spellEnd"/>
-      <w:r>
-        <w:rPr>
-          <w:lang w:eastAsia="zh-CN"/>
-        </w:rPr>
-        <w:t xml:space="preserve"> + </w:t>
-      </w:r>
-      <w:proofErr w:type="spellStart"/>
-      <w:r>
-        <w:rPr>
-          <w:lang w:eastAsia="zh-CN"/>
-        </w:rPr>
-        <w:t>validation_size</w:t>
-      </w:r>
-      <w:proofErr w:type="spellEnd"/>
-      <w:r>
-        <w:rPr>
-          <w:lang w:eastAsia="zh-CN"/>
-        </w:rPr>
-        <w:t xml:space="preserve">, T): </w:t>
+        <w:t xml:space="preserve">for t in range(training_size + validation_size, T): </w:t>
       </w:r>
     </w:p>
     <w:p>
@@ -1125,35 +874,7 @@
         <w:rPr>
           <w:lang w:eastAsia="zh-CN"/>
         </w:rPr>
-        <w:t xml:space="preserve">if t % </w:t>
-      </w:r>
-      <w:proofErr w:type="spellStart"/>
-      <w:r>
-        <w:rPr>
-          <w:lang w:eastAsia="zh-CN"/>
-        </w:rPr>
-        <w:t>test_</w:t>
-      </w:r>
-      <w:proofErr w:type="gramStart"/>
-      <w:r>
-        <w:rPr>
-          <w:lang w:eastAsia="zh-CN"/>
-        </w:rPr>
-        <w:t>size</w:t>
-      </w:r>
-      <w:proofErr w:type="spellEnd"/>
-      <w:r>
-        <w:rPr>
-          <w:lang w:eastAsia="zh-CN"/>
-        </w:rPr>
-        <w:t xml:space="preserve"> !</w:t>
-      </w:r>
-      <w:proofErr w:type="gramEnd"/>
-      <w:r>
-        <w:rPr>
-          <w:lang w:eastAsia="zh-CN"/>
-        </w:rPr>
-        <w:t>= 1:</w:t>
+        <w:t>if t % test_size != 1:</w:t>
       </w:r>
     </w:p>
     <w:p>
@@ -1227,34 +948,7 @@
           <w:lang w:eastAsia="zh-CN"/>
         </w:rPr>
         <w:tab/>
-      </w:r>
-      <w:proofErr w:type="spellStart"/>
-      <w:r>
-        <w:rPr>
-          <w:lang w:eastAsia="zh-CN"/>
-        </w:rPr>
-        <w:t>training_data</w:t>
-      </w:r>
-      <w:proofErr w:type="spellEnd"/>
-      <w:r>
-        <w:rPr>
-          <w:lang w:eastAsia="zh-CN"/>
-        </w:rPr>
-        <w:t xml:space="preserve"> = </w:t>
-      </w:r>
-      <w:proofErr w:type="gramStart"/>
-      <w:r>
-        <w:rPr>
-          <w:lang w:eastAsia="zh-CN"/>
-        </w:rPr>
-        <w:t>data[</w:t>
-      </w:r>
-      <w:proofErr w:type="gramEnd"/>
-      <w:r>
-        <w:rPr>
-          <w:lang w:eastAsia="zh-CN"/>
-        </w:rPr>
-        <w:t>t -</w:t>
+        <w:t>training_data = data[t -</w:t>
       </w:r>
       <w:r>
         <w:rPr>
@@ -1262,19 +956,11 @@
         </w:rPr>
         <w:t xml:space="preserve"> </w:t>
       </w:r>
-      <w:proofErr w:type="spellStart"/>
-      <w:r>
-        <w:rPr>
-          <w:lang w:eastAsia="zh-CN"/>
-        </w:rPr>
-        <w:t>training_size</w:t>
-      </w:r>
-      <w:proofErr w:type="spellEnd"/>
-      <w:r>
-        <w:rPr>
-          <w:lang w:eastAsia="zh-CN"/>
-        </w:rPr>
-        <w:t>-</w:t>
+      <w:r>
+        <w:rPr>
+          <w:lang w:eastAsia="zh-CN"/>
+        </w:rPr>
+        <w:t>training_size-</w:t>
       </w:r>
       <w:r>
         <w:rPr>
@@ -1282,33 +968,11 @@
         </w:rPr>
         <w:t xml:space="preserve"> </w:t>
       </w:r>
-      <w:proofErr w:type="spellStart"/>
-      <w:r>
-        <w:rPr>
-          <w:lang w:eastAsia="zh-CN"/>
-        </w:rPr>
-        <w:t>validation_size</w:t>
-      </w:r>
-      <w:proofErr w:type="spellEnd"/>
-      <w:r>
-        <w:rPr>
-          <w:lang w:eastAsia="zh-CN"/>
-        </w:rPr>
-        <w:t xml:space="preserve"> : t - </w:t>
-      </w:r>
-      <w:proofErr w:type="spellStart"/>
-      <w:r>
-        <w:rPr>
-          <w:lang w:eastAsia="zh-CN"/>
-        </w:rPr>
-        <w:t>validation_size</w:t>
-      </w:r>
-      <w:proofErr w:type="spellEnd"/>
-      <w:r>
-        <w:rPr>
-          <w:lang w:eastAsia="zh-CN"/>
-        </w:rPr>
-        <w:t>]</w:t>
+      <w:r>
+        <w:rPr>
+          <w:lang w:eastAsia="zh-CN"/>
+        </w:rPr>
+        <w:t>validation_size : t - validation_size]</w:t>
       </w:r>
     </w:p>
     <w:p>
@@ -1328,34 +992,7 @@
           <w:lang w:eastAsia="zh-CN"/>
         </w:rPr>
         <w:tab/>
-      </w:r>
-      <w:proofErr w:type="spellStart"/>
-      <w:r>
-        <w:rPr>
-          <w:lang w:eastAsia="zh-CN"/>
-        </w:rPr>
-        <w:t>validation_data</w:t>
-      </w:r>
-      <w:proofErr w:type="spellEnd"/>
-      <w:r>
-        <w:rPr>
-          <w:lang w:eastAsia="zh-CN"/>
-        </w:rPr>
-        <w:t xml:space="preserve"> = </w:t>
-      </w:r>
-      <w:proofErr w:type="gramStart"/>
-      <w:r>
-        <w:rPr>
-          <w:lang w:eastAsia="zh-CN"/>
-        </w:rPr>
-        <w:t>data[</w:t>
-      </w:r>
-      <w:proofErr w:type="gramEnd"/>
-      <w:r>
-        <w:rPr>
-          <w:lang w:eastAsia="zh-CN"/>
-        </w:rPr>
-        <w:t>t-</w:t>
+        <w:t>validation_data = data[t-</w:t>
       </w:r>
       <w:r>
         <w:rPr>
@@ -1363,19 +1000,11 @@
         </w:rPr>
         <w:t xml:space="preserve"> </w:t>
       </w:r>
-      <w:proofErr w:type="spellStart"/>
-      <w:r>
-        <w:rPr>
-          <w:lang w:eastAsia="zh-CN"/>
-        </w:rPr>
-        <w:t>validation_size</w:t>
-      </w:r>
-      <w:proofErr w:type="spellEnd"/>
-      <w:r>
-        <w:rPr>
-          <w:lang w:eastAsia="zh-CN"/>
-        </w:rPr>
-        <w:t>: t]</w:t>
+      <w:r>
+        <w:rPr>
+          <w:lang w:eastAsia="zh-CN"/>
+        </w:rPr>
+        <w:t>validation_size: t]</w:t>
       </w:r>
     </w:p>
     <w:p>
@@ -1395,35 +1024,7 @@
           <w:lang w:eastAsia="zh-CN"/>
         </w:rPr>
         <w:tab/>
-        <w:t xml:space="preserve">for </w:t>
-      </w:r>
-      <w:proofErr w:type="spellStart"/>
-      <w:r>
-        <w:rPr>
-          <w:lang w:eastAsia="zh-CN"/>
-        </w:rPr>
-        <w:t>i</w:t>
-      </w:r>
-      <w:proofErr w:type="spellEnd"/>
-      <w:r>
-        <w:rPr>
-          <w:lang w:eastAsia="zh-CN"/>
-        </w:rPr>
-        <w:t xml:space="preserve"> in range(</w:t>
-      </w:r>
-      <w:proofErr w:type="spellStart"/>
-      <w:r>
-        <w:rPr>
-          <w:lang w:eastAsia="zh-CN"/>
-        </w:rPr>
-        <w:t>N_window</w:t>
-      </w:r>
-      <w:proofErr w:type="spellEnd"/>
-      <w:r>
-        <w:rPr>
-          <w:lang w:eastAsia="zh-CN"/>
-        </w:rPr>
-        <w:t>):</w:t>
+        <w:t>for i in range(N_window):</w:t>
       </w:r>
     </w:p>
     <w:p>
@@ -1449,49 +1050,7 @@
           <w:lang w:eastAsia="zh-CN"/>
         </w:rPr>
         <w:tab/>
-        <w:t xml:space="preserve"># train the </w:t>
-      </w:r>
-      <w:proofErr w:type="spellStart"/>
-      <w:r>
-        <w:rPr>
-          <w:lang w:eastAsia="zh-CN"/>
-        </w:rPr>
-        <w:t>ith</w:t>
-      </w:r>
-      <w:proofErr w:type="spellEnd"/>
-      <w:r>
-        <w:rPr>
-          <w:lang w:eastAsia="zh-CN"/>
-        </w:rPr>
-        <w:t xml:space="preserve"> model based on a random starting point and a (bootstrapped?) sample of </w:t>
-      </w:r>
-      <w:proofErr w:type="spellStart"/>
-      <w:r>
-        <w:rPr>
-          <w:lang w:eastAsia="zh-CN"/>
-        </w:rPr>
-        <w:t>window_size</w:t>
-      </w:r>
-      <w:proofErr w:type="spellEnd"/>
-      <w:r>
-        <w:rPr>
-          <w:lang w:eastAsia="zh-CN"/>
-        </w:rPr>
-        <w:t xml:space="preserve"> from </w:t>
-      </w:r>
-      <w:proofErr w:type="spellStart"/>
-      <w:r>
-        <w:rPr>
-          <w:lang w:eastAsia="zh-CN"/>
-        </w:rPr>
-        <w:t>training_data</w:t>
-      </w:r>
-      <w:proofErr w:type="spellEnd"/>
-      <w:r>
-        <w:rPr>
-          <w:lang w:eastAsia="zh-CN"/>
-        </w:rPr>
-        <w:t>;</w:t>
+        <w:t># train the ith model based on a random starting point and a (bootstrapped?) sample of window_size from training_data;</w:t>
       </w:r>
     </w:p>
     <w:p>
@@ -1577,19 +1136,11 @@
         <w:tab/>
         <w:t xml:space="preserve"># choose </w:t>
       </w:r>
-      <w:proofErr w:type="spellStart"/>
-      <w:r>
-        <w:rPr>
-          <w:lang w:eastAsia="zh-CN"/>
-        </w:rPr>
-        <w:t>ensemble_size</w:t>
-      </w:r>
-      <w:proofErr w:type="spellEnd"/>
-      <w:r>
-        <w:rPr>
-          <w:lang w:eastAsia="zh-CN"/>
-        </w:rPr>
-        <w:t xml:space="preserve"> number of</w:t>
+      <w:r>
+        <w:rPr>
+          <w:lang w:eastAsia="zh-CN"/>
+        </w:rPr>
+        <w:t>ensemble_size number of</w:t>
       </w:r>
       <w:r>
         <w:rPr>
@@ -1676,38 +1227,17 @@
           <w:b/>
         </w:rPr>
       </w:pPr>
-      <w:proofErr w:type="spellStart"/>
       <w:r>
         <w:t>H</w:t>
       </w:r>
       <w:r>
-        <w:t>yperparameter</w:t>
-      </w:r>
-      <w:proofErr w:type="spellEnd"/>
-      <w:r>
-        <w:t xml:space="preserve"> search</w:t>
+        <w:t>yperparameter search</w:t>
       </w:r>
       <w:r>
         <w:t xml:space="preserve"> </w:t>
       </w:r>
       <w:r>
-        <w:t xml:space="preserve">for the optimal network </w:t>
-      </w:r>
-      <w:proofErr w:type="spellStart"/>
-      <w:r>
-        <w:t>hyperparameters</w:t>
-      </w:r>
-      <w:proofErr w:type="spellEnd"/>
-      <w:r>
-        <w:t xml:space="preserve"> (#layers, nodes, </w:t>
-      </w:r>
-      <w:proofErr w:type="spellStart"/>
-      <w:r>
-        <w:t>etc</w:t>
-      </w:r>
-      <w:proofErr w:type="spellEnd"/>
-      <w:r>
-        <w:t>)</w:t>
+        <w:t>for the optimal network hyperparameters (#layers, nodes, etc)</w:t>
       </w:r>
       <w:r>
         <w:t>:</w:t>
@@ -1725,29 +1255,11 @@
     </w:p>
     <w:p>
       <w:r>
-        <w:t xml:space="preserve">3. Particle Swarm Optimization (also </w:t>
-      </w:r>
-      <w:proofErr w:type="spellStart"/>
-      <w:r>
-        <w:t>embarassingly</w:t>
-      </w:r>
-      <w:proofErr w:type="spellEnd"/>
-      <w:r>
-        <w:t xml:space="preserve"> parallel and available in Python’s package </w:t>
-      </w:r>
-      <w:proofErr w:type="spellStart"/>
-      <w:r>
-        <w:t>Optunity</w:t>
-      </w:r>
-      <w:proofErr w:type="spellEnd"/>
-      <w:r>
-        <w:t>/</w:t>
-      </w:r>
-      <w:proofErr w:type="spellStart"/>
+        <w:t>3. Particle Swarm Optimization (also embarassingly parallel and available in Python’s package Optunity/</w:t>
+      </w:r>
       <w:r>
         <w:t>pyswarm</w:t>
       </w:r>
-      <w:proofErr w:type="spellEnd"/>
       <w:r>
         <w:t>)</w:t>
       </w:r>
@@ -1816,15 +1328,7 @@
         <w:t>For Downpour SGD: use warm start - i</w:t>
       </w:r>
       <w:r>
-        <w:t xml:space="preserve">nitialize with </w:t>
-      </w:r>
-      <w:proofErr w:type="spellStart"/>
-      <w:r>
-        <w:t>warmstart</w:t>
-      </w:r>
-      <w:proofErr w:type="spellEnd"/>
-      <w:r>
-        <w:t xml:space="preserve"> of simple SGD</w:t>
+        <w:t>nitialize with warmstart of simple SGD</w:t>
       </w:r>
     </w:p>
     <w:p>
@@ -1854,15 +1358,7 @@
         <w:t>L2-penality</w:t>
       </w:r>
       <w:r>
-        <w:t xml:space="preserve">; </w:t>
-      </w:r>
-      <w:proofErr w:type="spellStart"/>
-      <w:r>
-        <w:t>maxnorm</w:t>
-      </w:r>
-      <w:proofErr w:type="spellEnd"/>
-      <w:r>
-        <w:t xml:space="preserve"> of weights</w:t>
+        <w:t>; maxnorm of weights</w:t>
       </w:r>
       <w:r>
         <w:t>; dropout</w:t>
@@ -1943,15 +1439,7 @@
         <w:t xml:space="preserve">= fraction of correct predictions of up and downs </w:t>
       </w:r>
       <w:r>
-        <w:t xml:space="preserve">(consider </w:t>
-      </w:r>
-      <w:proofErr w:type="spellStart"/>
-      <w:r>
-        <w:t>thresholded</w:t>
-      </w:r>
-      <w:proofErr w:type="spellEnd"/>
-      <w:r>
-        <w:t xml:space="preserve"> on predicted values</w:t>
+        <w:t>(consider thresholded on predicted values</w:t>
       </w:r>
       <w:r>
         <w:t xml:space="preserve"> such that only large predicted values </w:t>
@@ -1983,7 +1471,6 @@
       <w:r>
         <w:t xml:space="preserve">in </w:t>
       </w:r>
-      <w:proofErr w:type="spellStart"/>
       <w:r>
         <w:t>G</w:t>
       </w:r>
@@ -1993,7 +1480,6 @@
       <w:r>
         <w:t>lops</w:t>
       </w:r>
-      <w:proofErr w:type="spellEnd"/>
       <w:r>
         <w:t>/wall time</w:t>
       </w:r>
@@ -2031,60 +1517,29 @@
         </w:numPr>
       </w:pPr>
       <w:r>
-        <w:t>Hit ratio = mean(</w:t>
-      </w:r>
-      <w:proofErr w:type="spellStart"/>
-      <w:r>
-        <w:t>p_i</w:t>
-      </w:r>
-      <w:proofErr w:type="spellEnd"/>
-      <w:r>
-        <w:t xml:space="preserve">) where </w:t>
-      </w:r>
-      <w:proofErr w:type="spellStart"/>
-      <w:r>
-        <w:t>p_i</w:t>
-      </w:r>
-      <w:proofErr w:type="spellEnd"/>
-      <w:r>
-        <w:t xml:space="preserve"> = 1{(y-</w:t>
-      </w:r>
-      <w:proofErr w:type="gramStart"/>
-      <w:r>
-        <w:t>By)(</w:t>
-      </w:r>
-      <w:proofErr w:type="spellStart"/>
-      <w:proofErr w:type="gramEnd"/>
+        <w:t>Hit ratio = mean(p_i) where p_i = 1{(y-By)(y</w:t>
+      </w:r>
+      <w:r>
+        <w:t>_</w:t>
+      </w:r>
+      <w:r>
+        <w:t xml:space="preserve">hat-By_hat)&gt;0} </w:t>
+      </w:r>
+      <w:r>
+        <w:t>where</w:t>
+      </w:r>
+      <w:r>
+        <w:t xml:space="preserve"> </w:t>
+      </w:r>
+      <w:r>
+        <w:t xml:space="preserve">y is the true value </w:t>
+      </w:r>
       <w:r>
         <w:t>y</w:t>
       </w:r>
       <w:r>
-        <w:t>_</w:t>
-      </w:r>
-      <w:r>
-        <w:t>hat-By_hat</w:t>
-      </w:r>
-      <w:proofErr w:type="spellEnd"/>
-      <w:r>
-        <w:t xml:space="preserve">)&gt;0} </w:t>
-      </w:r>
-      <w:r>
-        <w:t>where</w:t>
-      </w:r>
-      <w:r>
-        <w:t xml:space="preserve"> </w:t>
-      </w:r>
-      <w:r>
-        <w:t xml:space="preserve">y is the true value </w:t>
-      </w:r>
-      <w:proofErr w:type="spellStart"/>
-      <w:r>
-        <w:t>y</w:t>
-      </w:r>
-      <w:r>
         <w:t>_hat</w:t>
       </w:r>
-      <w:proofErr w:type="spellEnd"/>
       <w:r>
         <w:t xml:space="preserve"> are predicted </w:t>
       </w:r>
@@ -2101,15 +1556,7 @@
         </w:numPr>
       </w:pPr>
       <w:r>
-        <w:t xml:space="preserve">Time taken to reach </w:t>
-      </w:r>
-      <w:proofErr w:type="gramStart"/>
-      <w:r>
-        <w:t>a</w:t>
-      </w:r>
-      <w:proofErr w:type="gramEnd"/>
-      <w:r>
-        <w:t xml:space="preserve"> accuracy threshold</w:t>
+        <w:t>Time taken to reach a accuracy threshold</w:t>
       </w:r>
       <w:r>
         <w:t xml:space="preserve"> vs cores</w:t>
@@ -2194,48 +1641,25 @@
         </w:rPr>
         <w:t xml:space="preserve">[2] </w:t>
       </w:r>
-      <w:proofErr w:type="spellStart"/>
       <w:r>
         <w:rPr>
           <w:rFonts w:ascii="Cambria" w:hAnsi="Cambria"/>
         </w:rPr>
-        <w:t>Hao</w:t>
-      </w:r>
-      <w:proofErr w:type="spellEnd"/>
-      <w:r>
+        <w:t xml:space="preserve">Hao Chen, Keli Xiao, Jinwen Sun, and Song Wu. 2017. A double-layer neural network framework for high- frequency forecasting. ACM Trans. Manage. Inf. Syst. 7, 4, Article 11 (January 2017), 17 pages. +DOI: http://dx.doi.org/10.1145/3021380 </w:t>
+      </w:r>
+    </w:p>
+    <w:p>
+      <w:pPr>
         <w:rPr>
           <w:rFonts w:ascii="Cambria" w:hAnsi="Cambria"/>
         </w:rPr>
-        <w:t xml:space="preserve"> Chen, Keli Xiao, </w:t>
-      </w:r>
-      <w:proofErr w:type="spellStart"/>
-      <w:r>
-        <w:rPr>
-          <w:rFonts w:ascii="Cambria" w:hAnsi="Cambria"/>
-        </w:rPr>
-        <w:t>Jinwen</w:t>
-      </w:r>
-      <w:proofErr w:type="spellEnd"/>
-      <w:r>
-        <w:rPr>
-          <w:rFonts w:ascii="Cambria" w:hAnsi="Cambria"/>
-        </w:rPr>
-        <w:t xml:space="preserve"> Sun, and Song Wu. 2017. A double-layer neural network framework for high- frequency forecasting. ACM Trans. Manage. Inf. Syst. 7, 4, Article 11 (January 2017), 17 pages. -DOI: http://dx.doi.org/10.1145/3021380 </w:t>
-      </w:r>
-    </w:p>
-    <w:p>
-      <w:pPr>
-        <w:rPr>
-          <w:rFonts w:ascii="Cambria" w:hAnsi="Cambria"/>
-        </w:rPr>
       </w:pPr>
     </w:p>
     <w:p>
       <w:r>
         <w:rPr>
           <w:noProof/>
-          <w:lang w:eastAsia="zh-CN"/>
         </w:rPr>
         <w:drawing>
           <wp:inline distT="0" distB="0" distL="0" distR="0" wp14:anchorId="1054E834" wp14:editId="245CCF82">
@@ -2255,7 +1679,7 @@
                     </pic:cNvPicPr>
                   </pic:nvPicPr>
                   <pic:blipFill>
-                    <a:blip r:embed="rId9">
+                    <a:blip r:embed="rId10">
                       <a:extLst>
                         <a:ext uri="{28A0092B-C50C-407E-A947-70E740481C1C}">
                           <a14:useLocalDpi xmlns:a14="http://schemas.microsoft.com/office/drawing/2010/main" val="0"/>
@@ -2289,7 +1713,6 @@
       <w:r>
         <w:rPr>
           <w:noProof/>
-          <w:lang w:eastAsia="zh-CN"/>
         </w:rPr>
         <w:drawing>
           <wp:inline distT="0" distB="0" distL="0" distR="0" wp14:anchorId="1791860C" wp14:editId="44D02957">
@@ -2309,7 +1732,7 @@
                     </pic:cNvPicPr>
                   </pic:nvPicPr>
                   <pic:blipFill>
-                    <a:blip r:embed="rId10">
+                    <a:blip r:embed="rId11">
                       <a:extLst>
                         <a:ext uri="{28A0092B-C50C-407E-A947-70E740481C1C}">
                           <a14:useLocalDpi xmlns:a14="http://schemas.microsoft.com/office/drawing/2010/main" val="0"/>
@@ -2345,12 +1768,12 @@
     <w:p/>
     <w:p/>
     <w:sectPr>
-      <w:headerReference w:type="even" r:id="rId11"/>
-      <w:headerReference w:type="default" r:id="rId12"/>
-      <w:footerReference w:type="even" r:id="rId13"/>
-      <w:footerReference w:type="default" r:id="rId14"/>
-      <w:headerReference w:type="first" r:id="rId15"/>
-      <w:footerReference w:type="first" r:id="rId16"/>
+      <w:headerReference w:type="even" r:id="rId12"/>
+      <w:headerReference w:type="default" r:id="rId13"/>
+      <w:footerReference w:type="even" r:id="rId14"/>
+      <w:footerReference w:type="default" r:id="rId15"/>
+      <w:headerReference w:type="first" r:id="rId16"/>
+      <w:footerReference w:type="first" r:id="rId17"/>
       <w:pgSz w:w="11900" w:h="16840"/>
       <w:pgMar w:top="1440" w:right="1800" w:bottom="1440" w:left="1800" w:header="708" w:footer="708" w:gutter="0"/>
       <w:cols w:space="708"/>
@@ -2360,7 +1783,7 @@
 </file>
 
 <file path=word/endnotes.xml><?xml version="1.0" encoding="utf-8"?>
-<w:endnotes xmlns:wpc="http://schemas.microsoft.com/office/word/2010/wordprocessingCanvas" xmlns:mo="http://schemas.microsoft.com/office/mac/office/2008/main" xmlns:mc="http://schemas.openxmlformats.org/markup-compatibility/2006" xmlns:mv="urn:schemas-microsoft-com:mac:vml" xmlns:o="urn:schemas-microsoft-com:office:office" xmlns:r="http://schemas.openxmlformats.org/officeDocument/2006/relationships" xmlns:m="http://schemas.openxmlformats.org/officeDocument/2006/math" xmlns:v="urn:schemas-microsoft-com:vml" xmlns:wp14="http://schemas.microsoft.com/office/word/2010/wordprocessingDrawing" xmlns:wp="http://schemas.openxmlformats.org/drawingml/2006/wordprocessingDrawing" xmlns:w10="urn:schemas-microsoft-com:office:word" xmlns:w="http://schemas.openxmlformats.org/wordprocessingml/2006/main" xmlns:w14="http://schemas.microsoft.com/office/word/2010/wordml" xmlns:w15="http://schemas.microsoft.com/office/word/2012/wordml" xmlns:wpg="http://schemas.microsoft.com/office/word/2010/wordprocessingGroup" xmlns:wpi="http://schemas.microsoft.com/office/word/2010/wordprocessingInk" xmlns:wne="http://schemas.microsoft.com/office/word/2006/wordml" xmlns:wps="http://schemas.microsoft.com/office/word/2010/wordprocessingShape" mc:Ignorable="w14 w15 wp14">
+<w:endnotes xmlns:wpc="http://schemas.microsoft.com/office/word/2010/wordprocessingCanvas" xmlns:mo="http://schemas.microsoft.com/office/mac/office/2008/main" xmlns:mc="http://schemas.openxmlformats.org/markup-compatibility/2006" xmlns:mv="urn:schemas-microsoft-com:mac:vml" xmlns:o="urn:schemas-microsoft-com:office:office" xmlns:r="http://schemas.openxmlformats.org/officeDocument/2006/relationships" xmlns:m="http://schemas.openxmlformats.org/officeDocument/2006/math" xmlns:v="urn:schemas-microsoft-com:vml" xmlns:wp14="http://schemas.microsoft.com/office/word/2010/wordprocessingDrawing" xmlns:wp="http://schemas.openxmlformats.org/drawingml/2006/wordprocessingDrawing" xmlns:w10="urn:schemas-microsoft-com:office:word" xmlns:w="http://schemas.openxmlformats.org/wordprocessingml/2006/main" xmlns:w14="http://schemas.microsoft.com/office/word/2010/wordml" xmlns:wpg="http://schemas.microsoft.com/office/word/2010/wordprocessingGroup" xmlns:wpi="http://schemas.microsoft.com/office/word/2010/wordprocessingInk" xmlns:wne="http://schemas.microsoft.com/office/word/2006/wordml" xmlns:wps="http://schemas.microsoft.com/office/word/2010/wordprocessingShape" mc:Ignorable="w14 wp14">
   <w:endnote w:type="separator" w:id="-1">
     <w:p>
       <w:r>
@@ -2379,7 +1802,7 @@
 </file>
 
 <file path=word/footer1.xml><?xml version="1.0" encoding="utf-8"?>
-<w:ftr xmlns:wpc="http://schemas.microsoft.com/office/word/2010/wordprocessingCanvas" xmlns:mo="http://schemas.microsoft.com/office/mac/office/2008/main" xmlns:mc="http://schemas.openxmlformats.org/markup-compatibility/2006" xmlns:mv="urn:schemas-microsoft-com:mac:vml" xmlns:o="urn:schemas-microsoft-com:office:office" xmlns:r="http://schemas.openxmlformats.org/officeDocument/2006/relationships" xmlns:m="http://schemas.openxmlformats.org/officeDocument/2006/math" xmlns:v="urn:schemas-microsoft-com:vml" xmlns:wp14="http://schemas.microsoft.com/office/word/2010/wordprocessingDrawing" xmlns:wp="http://schemas.openxmlformats.org/drawingml/2006/wordprocessingDrawing" xmlns:w10="urn:schemas-microsoft-com:office:word" xmlns:w="http://schemas.openxmlformats.org/wordprocessingml/2006/main" xmlns:w14="http://schemas.microsoft.com/office/word/2010/wordml" xmlns:w15="http://schemas.microsoft.com/office/word/2012/wordml" xmlns:wpg="http://schemas.microsoft.com/office/word/2010/wordprocessingGroup" xmlns:wpi="http://schemas.microsoft.com/office/word/2010/wordprocessingInk" xmlns:wne="http://schemas.microsoft.com/office/word/2006/wordml" xmlns:wps="http://schemas.microsoft.com/office/word/2010/wordprocessingShape" mc:Ignorable="w14 w15 wp14">
+<w:ftr xmlns:wpc="http://schemas.microsoft.com/office/word/2010/wordprocessingCanvas" xmlns:mo="http://schemas.microsoft.com/office/mac/office/2008/main" xmlns:mc="http://schemas.openxmlformats.org/markup-compatibility/2006" xmlns:mv="urn:schemas-microsoft-com:mac:vml" xmlns:o="urn:schemas-microsoft-com:office:office" xmlns:r="http://schemas.openxmlformats.org/officeDocument/2006/relationships" xmlns:m="http://schemas.openxmlformats.org/officeDocument/2006/math" xmlns:v="urn:schemas-microsoft-com:vml" xmlns:wp14="http://schemas.microsoft.com/office/word/2010/wordprocessingDrawing" xmlns:wp="http://schemas.openxmlformats.org/drawingml/2006/wordprocessingDrawing" xmlns:w10="urn:schemas-microsoft-com:office:word" xmlns:w="http://schemas.openxmlformats.org/wordprocessingml/2006/main" xmlns:w14="http://schemas.microsoft.com/office/word/2010/wordml" xmlns:wpg="http://schemas.microsoft.com/office/word/2010/wordprocessingGroup" xmlns:wpi="http://schemas.microsoft.com/office/word/2010/wordprocessingInk" xmlns:wne="http://schemas.microsoft.com/office/word/2006/wordml" xmlns:wps="http://schemas.microsoft.com/office/word/2010/wordprocessingShape" mc:Ignorable="w14 wp14">
   <w:p>
     <w:pPr>
       <w:pStyle w:val="Footer"/>
@@ -2389,7 +1812,7 @@
 </file>
 
 <file path=word/footer2.xml><?xml version="1.0" encoding="utf-8"?>
-<w:ftr xmlns:wpc="http://schemas.microsoft.com/office/word/2010/wordprocessingCanvas" xmlns:mo="http://schemas.microsoft.com/office/mac/office/2008/main" xmlns:mc="http://schemas.openxmlformats.org/markup-compatibility/2006" xmlns:mv="urn:schemas-microsoft-com:mac:vml" xmlns:o="urn:schemas-microsoft-com:office:office" xmlns:r="http://schemas.openxmlformats.org/officeDocument/2006/relationships" xmlns:m="http://schemas.openxmlformats.org/officeDocument/2006/math" xmlns:v="urn:schemas-microsoft-com:vml" xmlns:wp14="http://schemas.microsoft.com/office/word/2010/wordprocessingDrawing" xmlns:wp="http://schemas.openxmlformats.org/drawingml/2006/wordprocessingDrawing" xmlns:w10="urn:schemas-microsoft-com:office:word" xmlns:w="http://schemas.openxmlformats.org/wordprocessingml/2006/main" xmlns:w14="http://schemas.microsoft.com/office/word/2010/wordml" xmlns:w15="http://schemas.microsoft.com/office/word/2012/wordml" xmlns:wpg="http://schemas.microsoft.com/office/word/2010/wordprocessingGroup" xmlns:wpi="http://schemas.microsoft.com/office/word/2010/wordprocessingInk" xmlns:wne="http://schemas.microsoft.com/office/word/2006/wordml" xmlns:wps="http://schemas.microsoft.com/office/word/2010/wordprocessingShape" mc:Ignorable="w14 w15 wp14">
+<w:ftr xmlns:wpc="http://schemas.microsoft.com/office/word/2010/wordprocessingCanvas" xmlns:mo="http://schemas.microsoft.com/office/mac/office/2008/main" xmlns:mc="http://schemas.openxmlformats.org/markup-compatibility/2006" xmlns:mv="urn:schemas-microsoft-com:mac:vml" xmlns:o="urn:schemas-microsoft-com:office:office" xmlns:r="http://schemas.openxmlformats.org/officeDocument/2006/relationships" xmlns:m="http://schemas.openxmlformats.org/officeDocument/2006/math" xmlns:v="urn:schemas-microsoft-com:vml" xmlns:wp14="http://schemas.microsoft.com/office/word/2010/wordprocessingDrawing" xmlns:wp="http://schemas.openxmlformats.org/drawingml/2006/wordprocessingDrawing" xmlns:w10="urn:schemas-microsoft-com:office:word" xmlns:w="http://schemas.openxmlformats.org/wordprocessingml/2006/main" xmlns:w14="http://schemas.microsoft.com/office/word/2010/wordml" xmlns:wpg="http://schemas.microsoft.com/office/word/2010/wordprocessingGroup" xmlns:wpi="http://schemas.microsoft.com/office/word/2010/wordprocessingInk" xmlns:wne="http://schemas.microsoft.com/office/word/2006/wordml" xmlns:wps="http://schemas.microsoft.com/office/word/2010/wordprocessingShape" mc:Ignorable="w14 wp14">
   <w:p>
     <w:pPr>
       <w:pStyle w:val="Footer"/>
@@ -2399,7 +1822,7 @@
 </file>
 
 <file path=word/footer3.xml><?xml version="1.0" encoding="utf-8"?>
-<w:ftr xmlns:wpc="http://schemas.microsoft.com/office/word/2010/wordprocessingCanvas" xmlns:mo="http://schemas.microsoft.com/office/mac/office/2008/main" xmlns:mc="http://schemas.openxmlformats.org/markup-compatibility/2006" xmlns:mv="urn:schemas-microsoft-com:mac:vml" xmlns:o="urn:schemas-microsoft-com:office:office" xmlns:r="http://schemas.openxmlformats.org/officeDocument/2006/relationships" xmlns:m="http://schemas.openxmlformats.org/officeDocument/2006/math" xmlns:v="urn:schemas-microsoft-com:vml" xmlns:wp14="http://schemas.microsoft.com/office/word/2010/wordprocessingDrawing" xmlns:wp="http://schemas.openxmlformats.org/drawingml/2006/wordprocessingDrawing" xmlns:w10="urn:schemas-microsoft-com:office:word" xmlns:w="http://schemas.openxmlformats.org/wordprocessingml/2006/main" xmlns:w14="http://schemas.microsoft.com/office/word/2010/wordml" xmlns:w15="http://schemas.microsoft.com/office/word/2012/wordml" xmlns:wpg="http://schemas.microsoft.com/office/word/2010/wordprocessingGroup" xmlns:wpi="http://schemas.microsoft.com/office/word/2010/wordprocessingInk" xmlns:wne="http://schemas.microsoft.com/office/word/2006/wordml" xmlns:wps="http://schemas.microsoft.com/office/word/2010/wordprocessingShape" mc:Ignorable="w14 w15 wp14">
+<w:ftr xmlns:wpc="http://schemas.microsoft.com/office/word/2010/wordprocessingCanvas" xmlns:mo="http://schemas.microsoft.com/office/mac/office/2008/main" xmlns:mc="http://schemas.openxmlformats.org/markup-compatibility/2006" xmlns:mv="urn:schemas-microsoft-com:mac:vml" xmlns:o="urn:schemas-microsoft-com:office:office" xmlns:r="http://schemas.openxmlformats.org/officeDocument/2006/relationships" xmlns:m="http://schemas.openxmlformats.org/officeDocument/2006/math" xmlns:v="urn:schemas-microsoft-com:vml" xmlns:wp14="http://schemas.microsoft.com/office/word/2010/wordprocessingDrawing" xmlns:wp="http://schemas.openxmlformats.org/drawingml/2006/wordprocessingDrawing" xmlns:w10="urn:schemas-microsoft-com:office:word" xmlns:w="http://schemas.openxmlformats.org/wordprocessingml/2006/main" xmlns:w14="http://schemas.microsoft.com/office/word/2010/wordml" xmlns:wpg="http://schemas.microsoft.com/office/word/2010/wordprocessingGroup" xmlns:wpi="http://schemas.microsoft.com/office/word/2010/wordprocessingInk" xmlns:wne="http://schemas.microsoft.com/office/word/2006/wordml" xmlns:wps="http://schemas.microsoft.com/office/word/2010/wordprocessingShape" mc:Ignorable="w14 wp14">
   <w:p>
     <w:pPr>
       <w:pStyle w:val="Footer"/>
@@ -2409,7 +1832,7 @@
 </file>
 
 <file path=word/footnotes.xml><?xml version="1.0" encoding="utf-8"?>
-<w:footnotes xmlns:wpc="http://schemas.microsoft.com/office/word/2010/wordprocessingCanvas" xmlns:mo="http://schemas.microsoft.com/office/mac/office/2008/main" xmlns:mc="http://schemas.openxmlformats.org/markup-compatibility/2006" xmlns:mv="urn:schemas-microsoft-com:mac:vml" xmlns:o="urn:schemas-microsoft-com:office:office" xmlns:r="http://schemas.openxmlformats.org/officeDocument/2006/relationships" xmlns:m="http://schemas.openxmlformats.org/officeDocument/2006/math" xmlns:v="urn:schemas-microsoft-com:vml" xmlns:wp14="http://schemas.microsoft.com/office/word/2010/wordprocessingDrawing" xmlns:wp="http://schemas.openxmlformats.org/drawingml/2006/wordprocessingDrawing" xmlns:w10="urn:schemas-microsoft-com:office:word" xmlns:w="http://schemas.openxmlformats.org/wordprocessingml/2006/main" xmlns:w14="http://schemas.microsoft.com/office/word/2010/wordml" xmlns:w15="http://schemas.microsoft.com/office/word/2012/wordml" xmlns:wpg="http://schemas.microsoft.com/office/word/2010/wordprocessingGroup" xmlns:wpi="http://schemas.microsoft.com/office/word/2010/wordprocessingInk" xmlns:wne="http://schemas.microsoft.com/office/word/2006/wordml" xmlns:wps="http://schemas.microsoft.com/office/word/2010/wordprocessingShape" mc:Ignorable="w14 w15 wp14">
+<w:footnotes xmlns:wpc="http://schemas.microsoft.com/office/word/2010/wordprocessingCanvas" xmlns:mo="http://schemas.microsoft.com/office/mac/office/2008/main" xmlns:mc="http://schemas.openxmlformats.org/markup-compatibility/2006" xmlns:mv="urn:schemas-microsoft-com:mac:vml" xmlns:o="urn:schemas-microsoft-com:office:office" xmlns:r="http://schemas.openxmlformats.org/officeDocument/2006/relationships" xmlns:m="http://schemas.openxmlformats.org/officeDocument/2006/math" xmlns:v="urn:schemas-microsoft-com:vml" xmlns:wp14="http://schemas.microsoft.com/office/word/2010/wordprocessingDrawing" xmlns:wp="http://schemas.openxmlformats.org/drawingml/2006/wordprocessingDrawing" xmlns:w10="urn:schemas-microsoft-com:office:word" xmlns:w="http://schemas.openxmlformats.org/wordprocessingml/2006/main" xmlns:w14="http://schemas.microsoft.com/office/word/2010/wordml" xmlns:wpg="http://schemas.microsoft.com/office/word/2010/wordprocessingGroup" xmlns:wpi="http://schemas.microsoft.com/office/word/2010/wordprocessingInk" xmlns:wne="http://schemas.microsoft.com/office/word/2006/wordml" xmlns:wps="http://schemas.microsoft.com/office/word/2010/wordprocessingShape" mc:Ignorable="w14 wp14">
   <w:footnote w:type="separator" w:id="-1">
     <w:p>
       <w:r>
@@ -2450,7 +1873,7 @@
 </file>
 
 <file path=word/header1.xml><?xml version="1.0" encoding="utf-8"?>
-<w:hdr xmlns:wpc="http://schemas.microsoft.com/office/word/2010/wordprocessingCanvas" xmlns:mo="http://schemas.microsoft.com/office/mac/office/2008/main" xmlns:mc="http://schemas.openxmlformats.org/markup-compatibility/2006" xmlns:mv="urn:schemas-microsoft-com:mac:vml" xmlns:o="urn:schemas-microsoft-com:office:office" xmlns:r="http://schemas.openxmlformats.org/officeDocument/2006/relationships" xmlns:m="http://schemas.openxmlformats.org/officeDocument/2006/math" xmlns:v="urn:schemas-microsoft-com:vml" xmlns:wp14="http://schemas.microsoft.com/office/word/2010/wordprocessingDrawing" xmlns:wp="http://schemas.openxmlformats.org/drawingml/2006/wordprocessingDrawing" xmlns:w10="urn:schemas-microsoft-com:office:word" xmlns:w="http://schemas.openxmlformats.org/wordprocessingml/2006/main" xmlns:w14="http://schemas.microsoft.com/office/word/2010/wordml" xmlns:w15="http://schemas.microsoft.com/office/word/2012/wordml" xmlns:wpg="http://schemas.microsoft.com/office/word/2010/wordprocessingGroup" xmlns:wpi="http://schemas.microsoft.com/office/word/2010/wordprocessingInk" xmlns:wne="http://schemas.microsoft.com/office/word/2006/wordml" xmlns:wps="http://schemas.microsoft.com/office/word/2010/wordprocessingShape" mc:Ignorable="w14 w15 wp14">
+<w:hdr xmlns:wpc="http://schemas.microsoft.com/office/word/2010/wordprocessingCanvas" xmlns:mo="http://schemas.microsoft.com/office/mac/office/2008/main" xmlns:mc="http://schemas.openxmlformats.org/markup-compatibility/2006" xmlns:mv="urn:schemas-microsoft-com:mac:vml" xmlns:o="urn:schemas-microsoft-com:office:office" xmlns:r="http://schemas.openxmlformats.org/officeDocument/2006/relationships" xmlns:m="http://schemas.openxmlformats.org/officeDocument/2006/math" xmlns:v="urn:schemas-microsoft-com:vml" xmlns:wp14="http://schemas.microsoft.com/office/word/2010/wordprocessingDrawing" xmlns:wp="http://schemas.openxmlformats.org/drawingml/2006/wordprocessingDrawing" xmlns:w10="urn:schemas-microsoft-com:office:word" xmlns:w="http://schemas.openxmlformats.org/wordprocessingml/2006/main" xmlns:w14="http://schemas.microsoft.com/office/word/2010/wordml" xmlns:wpg="http://schemas.microsoft.com/office/word/2010/wordprocessingGroup" xmlns:wpi="http://schemas.microsoft.com/office/word/2010/wordprocessingInk" xmlns:wne="http://schemas.microsoft.com/office/word/2006/wordml" xmlns:wps="http://schemas.microsoft.com/office/word/2010/wordprocessingShape" mc:Ignorable="w14 wp14">
   <w:p>
     <w:pPr>
       <w:pStyle w:val="Header"/>
@@ -2460,7 +1883,7 @@
 </file>
 
 <file path=word/header2.xml><?xml version="1.0" encoding="utf-8"?>
-<w:hdr xmlns:wpc="http://schemas.microsoft.com/office/word/2010/wordprocessingCanvas" xmlns:mo="http://schemas.microsoft.com/office/mac/office/2008/main" xmlns:mc="http://schemas.openxmlformats.org/markup-compatibility/2006" xmlns:mv="urn:schemas-microsoft-com:mac:vml" xmlns:o="urn:schemas-microsoft-com:office:office" xmlns:r="http://schemas.openxmlformats.org/officeDocument/2006/relationships" xmlns:m="http://schemas.openxmlformats.org/officeDocument/2006/math" xmlns:v="urn:schemas-microsoft-com:vml" xmlns:wp14="http://schemas.microsoft.com/office/word/2010/wordprocessingDrawing" xmlns:wp="http://schemas.openxmlformats.org/drawingml/2006/wordprocessingDrawing" xmlns:w10="urn:schemas-microsoft-com:office:word" xmlns:w="http://schemas.openxmlformats.org/wordprocessingml/2006/main" xmlns:w14="http://schemas.microsoft.com/office/word/2010/wordml" xmlns:w15="http://schemas.microsoft.com/office/word/2012/wordml" xmlns:wpg="http://schemas.microsoft.com/office/word/2010/wordprocessingGroup" xmlns:wpi="http://schemas.microsoft.com/office/word/2010/wordprocessingInk" xmlns:wne="http://schemas.microsoft.com/office/word/2006/wordml" xmlns:wps="http://schemas.microsoft.com/office/word/2010/wordprocessingShape" mc:Ignorable="w14 w15 wp14">
+<w:hdr xmlns:wpc="http://schemas.microsoft.com/office/word/2010/wordprocessingCanvas" xmlns:mo="http://schemas.microsoft.com/office/mac/office/2008/main" xmlns:mc="http://schemas.openxmlformats.org/markup-compatibility/2006" xmlns:mv="urn:schemas-microsoft-com:mac:vml" xmlns:o="urn:schemas-microsoft-com:office:office" xmlns:r="http://schemas.openxmlformats.org/officeDocument/2006/relationships" xmlns:m="http://schemas.openxmlformats.org/officeDocument/2006/math" xmlns:v="urn:schemas-microsoft-com:vml" xmlns:wp14="http://schemas.microsoft.com/office/word/2010/wordprocessingDrawing" xmlns:wp="http://schemas.openxmlformats.org/drawingml/2006/wordprocessingDrawing" xmlns:w10="urn:schemas-microsoft-com:office:word" xmlns:w="http://schemas.openxmlformats.org/wordprocessingml/2006/main" xmlns:w14="http://schemas.microsoft.com/office/word/2010/wordml" xmlns:wpg="http://schemas.microsoft.com/office/word/2010/wordprocessingGroup" xmlns:wpi="http://schemas.microsoft.com/office/word/2010/wordprocessingInk" xmlns:wne="http://schemas.microsoft.com/office/word/2006/wordml" xmlns:wps="http://schemas.microsoft.com/office/word/2010/wordprocessingShape" mc:Ignorable="w14 wp14">
   <w:p>
     <w:pPr>
       <w:pStyle w:val="Header"/>
@@ -2470,7 +1893,7 @@
 </file>
 
 <file path=word/header3.xml><?xml version="1.0" encoding="utf-8"?>
-<w:hdr xmlns:wpc="http://schemas.microsoft.com/office/word/2010/wordprocessingCanvas" xmlns:mo="http://schemas.microsoft.com/office/mac/office/2008/main" xmlns:mc="http://schemas.openxmlformats.org/markup-compatibility/2006" xmlns:mv="urn:schemas-microsoft-com:mac:vml" xmlns:o="urn:schemas-microsoft-com:office:office" xmlns:r="http://schemas.openxmlformats.org/officeDocument/2006/relationships" xmlns:m="http://schemas.openxmlformats.org/officeDocument/2006/math" xmlns:v="urn:schemas-microsoft-com:vml" xmlns:wp14="http://schemas.microsoft.com/office/word/2010/wordprocessingDrawing" xmlns:wp="http://schemas.openxmlformats.org/drawingml/2006/wordprocessingDrawing" xmlns:w10="urn:schemas-microsoft-com:office:word" xmlns:w="http://schemas.openxmlformats.org/wordprocessingml/2006/main" xmlns:w14="http://schemas.microsoft.com/office/word/2010/wordml" xmlns:w15="http://schemas.microsoft.com/office/word/2012/wordml" xmlns:wpg="http://schemas.microsoft.com/office/word/2010/wordprocessingGroup" xmlns:wpi="http://schemas.microsoft.com/office/word/2010/wordprocessingInk" xmlns:wne="http://schemas.microsoft.com/office/word/2006/wordml" xmlns:wps="http://schemas.microsoft.com/office/word/2010/wordprocessingShape" mc:Ignorable="w14 w15 wp14">
+<w:hdr xmlns:wpc="http://schemas.microsoft.com/office/word/2010/wordprocessingCanvas" xmlns:mo="http://schemas.microsoft.com/office/mac/office/2008/main" xmlns:mc="http://schemas.openxmlformats.org/markup-compatibility/2006" xmlns:mv="urn:schemas-microsoft-com:mac:vml" xmlns:o="urn:schemas-microsoft-com:office:office" xmlns:r="http://schemas.openxmlformats.org/officeDocument/2006/relationships" xmlns:m="http://schemas.openxmlformats.org/officeDocument/2006/math" xmlns:v="urn:schemas-microsoft-com:vml" xmlns:wp14="http://schemas.microsoft.com/office/word/2010/wordprocessingDrawing" xmlns:wp="http://schemas.openxmlformats.org/drawingml/2006/wordprocessingDrawing" xmlns:w10="urn:schemas-microsoft-com:office:word" xmlns:w="http://schemas.openxmlformats.org/wordprocessingml/2006/main" xmlns:w14="http://schemas.microsoft.com/office/word/2010/wordml" xmlns:wpg="http://schemas.microsoft.com/office/word/2010/wordprocessingGroup" xmlns:wpi="http://schemas.microsoft.com/office/word/2010/wordprocessingInk" xmlns:wne="http://schemas.microsoft.com/office/word/2006/wordml" xmlns:wps="http://schemas.microsoft.com/office/word/2010/wordprocessingShape" mc:Ignorable="w14 wp14">
   <w:p>
     <w:pPr>
       <w:pStyle w:val="Header"/>
@@ -2480,7 +1903,7 @@
 </file>
 
 <file path=word/numbering.xml><?xml version="1.0" encoding="utf-8"?>
-<w:numbering xmlns:wpc="http://schemas.microsoft.com/office/word/2010/wordprocessingCanvas" xmlns:mo="http://schemas.microsoft.com/office/mac/office/2008/main" xmlns:mc="http://schemas.openxmlformats.org/markup-compatibility/2006" xmlns:mv="urn:schemas-microsoft-com:mac:vml" xmlns:o="urn:schemas-microsoft-com:office:office" xmlns:r="http://schemas.openxmlformats.org/officeDocument/2006/relationships" xmlns:m="http://schemas.openxmlformats.org/officeDocument/2006/math" xmlns:v="urn:schemas-microsoft-com:vml" xmlns:wp14="http://schemas.microsoft.com/office/word/2010/wordprocessingDrawing" xmlns:wp="http://schemas.openxmlformats.org/drawingml/2006/wordprocessingDrawing" xmlns:w10="urn:schemas-microsoft-com:office:word" xmlns:w="http://schemas.openxmlformats.org/wordprocessingml/2006/main" xmlns:w14="http://schemas.microsoft.com/office/word/2010/wordml" xmlns:w15="http://schemas.microsoft.com/office/word/2012/wordml" xmlns:wpg="http://schemas.microsoft.com/office/word/2010/wordprocessingGroup" xmlns:wpi="http://schemas.microsoft.com/office/word/2010/wordprocessingInk" xmlns:wne="http://schemas.microsoft.com/office/word/2006/wordml" xmlns:wps="http://schemas.microsoft.com/office/word/2010/wordprocessingShape" mc:Ignorable="w14 w15 wp14">
+<w:numbering xmlns:wpc="http://schemas.microsoft.com/office/word/2010/wordprocessingCanvas" xmlns:mo="http://schemas.microsoft.com/office/mac/office/2008/main" xmlns:mc="http://schemas.openxmlformats.org/markup-compatibility/2006" xmlns:mv="urn:schemas-microsoft-com:mac:vml" xmlns:o="urn:schemas-microsoft-com:office:office" xmlns:r="http://schemas.openxmlformats.org/officeDocument/2006/relationships" xmlns:m="http://schemas.openxmlformats.org/officeDocument/2006/math" xmlns:v="urn:schemas-microsoft-com:vml" xmlns:wp14="http://schemas.microsoft.com/office/word/2010/wordprocessingDrawing" xmlns:wp="http://schemas.openxmlformats.org/drawingml/2006/wordprocessingDrawing" xmlns:w10="urn:schemas-microsoft-com:office:word" xmlns:w="http://schemas.openxmlformats.org/wordprocessingml/2006/main" xmlns:w14="http://schemas.microsoft.com/office/word/2010/wordml" xmlns:wpg="http://schemas.microsoft.com/office/word/2010/wordprocessingGroup" xmlns:wpi="http://schemas.microsoft.com/office/word/2010/wordprocessingInk" xmlns:wne="http://schemas.microsoft.com/office/word/2006/wordml" xmlns:wps="http://schemas.microsoft.com/office/word/2010/wordprocessingShape" mc:Ignorable="w14 wp14">
   <w:abstractNum w:abstractNumId="0">
     <w:nsid w:val="011E77F1"/>
     <w:multiLevelType w:val="hybridMultilevel"/>
@@ -3129,7 +2552,7 @@
 </file>
 
 <file path=word/styles.xml><?xml version="1.0" encoding="utf-8"?>
-<w:styles xmlns:mc="http://schemas.openxmlformats.org/markup-compatibility/2006" xmlns:r="http://schemas.openxmlformats.org/officeDocument/2006/relationships" xmlns:w="http://schemas.openxmlformats.org/wordprocessingml/2006/main" xmlns:w14="http://schemas.microsoft.com/office/word/2010/wordml" xmlns:w15="http://schemas.microsoft.com/office/word/2012/wordml" mc:Ignorable="w14 w15">
+<w:styles xmlns:mc="http://schemas.openxmlformats.org/markup-compatibility/2006" xmlns:r="http://schemas.openxmlformats.org/officeDocument/2006/relationships" xmlns:w="http://schemas.openxmlformats.org/wordprocessingml/2006/main" xmlns:w14="http://schemas.microsoft.com/office/word/2010/wordml" mc:Ignorable="w14">
   <w:docDefaults>
     <w:rPrDefault>
       <w:rPr>
@@ -3141,389 +2564,435 @@
     </w:rPrDefault>
     <w:pPrDefault/>
   </w:docDefaults>
-  <w:latentStyles w:defLockedState="0" w:defUIPriority="99" w:defSemiHidden="0" w:defUnhideWhenUsed="0" w:defQFormat="0" w:count="382">
-    <w:lsdException w:name="Normal" w:uiPriority="0" w:qFormat="1"/>
-    <w:lsdException w:name="heading 1" w:uiPriority="9" w:qFormat="1"/>
-    <w:lsdException w:name="heading 2" w:semiHidden="1" w:uiPriority="9" w:unhideWhenUsed="1" w:qFormat="1"/>
-    <w:lsdException w:name="heading 3" w:semiHidden="1" w:uiPriority="9" w:unhideWhenUsed="1" w:qFormat="1"/>
-    <w:lsdException w:name="heading 4" w:semiHidden="1" w:uiPriority="9" w:unhideWhenUsed="1" w:qFormat="1"/>
-    <w:lsdException w:name="heading 5" w:semiHidden="1" w:uiPriority="9" w:unhideWhenUsed="1" w:qFormat="1"/>
-    <w:lsdException w:name="heading 6" w:semiHidden="1" w:uiPriority="9" w:unhideWhenUsed="1" w:qFormat="1"/>
-    <w:lsdException w:name="heading 7" w:semiHidden="1" w:uiPriority="9" w:unhideWhenUsed="1" w:qFormat="1"/>
-    <w:lsdException w:name="heading 8" w:semiHidden="1" w:uiPriority="9" w:unhideWhenUsed="1" w:qFormat="1"/>
-    <w:lsdException w:name="heading 9" w:semiHidden="1" w:uiPriority="9" w:unhideWhenUsed="1" w:qFormat="1"/>
-    <w:lsdException w:name="index 1" w:semiHidden="1" w:unhideWhenUsed="1"/>
-    <w:lsdException w:name="index 2" w:semiHidden="1" w:unhideWhenUsed="1"/>
-    <w:lsdException w:name="index 3" w:semiHidden="1" w:unhideWhenUsed="1"/>
-    <w:lsdException w:name="index 4" w:semiHidden="1" w:unhideWhenUsed="1"/>
-    <w:lsdException w:name="index 5" w:semiHidden="1" w:unhideWhenUsed="1"/>
-    <w:lsdException w:name="index 6" w:semiHidden="1" w:unhideWhenUsed="1"/>
-    <w:lsdException w:name="index 7" w:semiHidden="1" w:unhideWhenUsed="1"/>
-    <w:lsdException w:name="index 8" w:semiHidden="1" w:unhideWhenUsed="1"/>
-    <w:lsdException w:name="index 9" w:semiHidden="1" w:unhideWhenUsed="1"/>
-    <w:lsdException w:name="toc 1" w:semiHidden="1" w:uiPriority="39" w:unhideWhenUsed="1"/>
-    <w:lsdException w:name="toc 2" w:semiHidden="1" w:uiPriority="39" w:unhideWhenUsed="1"/>
-    <w:lsdException w:name="toc 3" w:semiHidden="1" w:uiPriority="39" w:unhideWhenUsed="1"/>
-    <w:lsdException w:name="toc 4" w:semiHidden="1" w:uiPriority="39" w:unhideWhenUsed="1"/>
-    <w:lsdException w:name="toc 5" w:semiHidden="1" w:uiPriority="39" w:unhideWhenUsed="1"/>
-    <w:lsdException w:name="toc 6" w:semiHidden="1" w:uiPriority="39" w:unhideWhenUsed="1"/>
-    <w:lsdException w:name="toc 7" w:semiHidden="1" w:uiPriority="39" w:unhideWhenUsed="1"/>
-    <w:lsdException w:name="toc 8" w:semiHidden="1" w:uiPriority="39" w:unhideWhenUsed="1"/>
-    <w:lsdException w:name="toc 9" w:semiHidden="1" w:uiPriority="39" w:unhideWhenUsed="1"/>
-    <w:lsdException w:name="Normal Indent" w:semiHidden="1" w:unhideWhenUsed="1"/>
-    <w:lsdException w:name="footnote text" w:semiHidden="1" w:unhideWhenUsed="1"/>
-    <w:lsdException w:name="annotation text" w:semiHidden="1" w:unhideWhenUsed="1"/>
-    <w:lsdException w:name="header" w:semiHidden="1" w:unhideWhenUsed="1"/>
-    <w:lsdException w:name="footer" w:semiHidden="1" w:unhideWhenUsed="1"/>
-    <w:lsdException w:name="index heading" w:semiHidden="1" w:unhideWhenUsed="1"/>
-    <w:lsdException w:name="caption" w:semiHidden="1" w:uiPriority="35" w:unhideWhenUsed="1" w:qFormat="1"/>
-    <w:lsdException w:name="table of figures" w:semiHidden="1" w:unhideWhenUsed="1"/>
-    <w:lsdException w:name="envelope address" w:semiHidden="1" w:unhideWhenUsed="1"/>
-    <w:lsdException w:name="envelope return" w:semiHidden="1" w:unhideWhenUsed="1"/>
-    <w:lsdException w:name="footnote reference" w:semiHidden="1" w:unhideWhenUsed="1"/>
-    <w:lsdException w:name="annotation reference" w:semiHidden="1" w:unhideWhenUsed="1"/>
-    <w:lsdException w:name="line number" w:semiHidden="1" w:unhideWhenUsed="1"/>
-    <w:lsdException w:name="page number" w:semiHidden="1" w:unhideWhenUsed="1"/>
-    <w:lsdException w:name="endnote reference" w:semiHidden="1" w:unhideWhenUsed="1"/>
-    <w:lsdException w:name="endnote text" w:semiHidden="1" w:unhideWhenUsed="1"/>
-    <w:lsdException w:name="table of authorities" w:semiHidden="1" w:unhideWhenUsed="1"/>
-    <w:lsdException w:name="macro" w:semiHidden="1" w:unhideWhenUsed="1"/>
-    <w:lsdException w:name="toa heading" w:semiHidden="1" w:unhideWhenUsed="1"/>
-    <w:lsdException w:name="List" w:semiHidden="1" w:unhideWhenUsed="1"/>
-    <w:lsdException w:name="List Bullet" w:semiHidden="1" w:unhideWhenUsed="1"/>
-    <w:lsdException w:name="List Number" w:semiHidden="1" w:unhideWhenUsed="1"/>
-    <w:lsdException w:name="List 2" w:semiHidden="1" w:unhideWhenUsed="1"/>
-    <w:lsdException w:name="List 3" w:semiHidden="1" w:unhideWhenUsed="1"/>
-    <w:lsdException w:name="List 4" w:semiHidden="1" w:unhideWhenUsed="1"/>
-    <w:lsdException w:name="List 5" w:semiHidden="1" w:unhideWhenUsed="1"/>
-    <w:lsdException w:name="List Bullet 2" w:semiHidden="1" w:unhideWhenUsed="1"/>
-    <w:lsdException w:name="List Bullet 3" w:semiHidden="1" w:unhideWhenUsed="1"/>
-    <w:lsdException w:name="List Bullet 4" w:semiHidden="1" w:unhideWhenUsed="1"/>
-    <w:lsdException w:name="List Bullet 5" w:semiHidden="1" w:unhideWhenUsed="1"/>
-    <w:lsdException w:name="List Number 2" w:semiHidden="1" w:unhideWhenUsed="1"/>
-    <w:lsdException w:name="List Number 3" w:semiHidden="1" w:unhideWhenUsed="1"/>
-    <w:lsdException w:name="List Number 4" w:semiHidden="1" w:unhideWhenUsed="1"/>
-    <w:lsdException w:name="List Number 5" w:semiHidden="1" w:unhideWhenUsed="1"/>
-    <w:lsdException w:name="Title" w:uiPriority="10" w:qFormat="1"/>
-    <w:lsdException w:name="Closing" w:semiHidden="1" w:unhideWhenUsed="1"/>
-    <w:lsdException w:name="Signature" w:semiHidden="1" w:unhideWhenUsed="1"/>
-    <w:lsdException w:name="Default Paragraph Font" w:semiHidden="1" w:uiPriority="1" w:unhideWhenUsed="1"/>
-    <w:lsdException w:name="Body Text" w:semiHidden="1" w:unhideWhenUsed="1"/>
-    <w:lsdException w:name="Body Text Indent" w:semiHidden="1" w:unhideWhenUsed="1"/>
-    <w:lsdException w:name="List Continue" w:semiHidden="1" w:unhideWhenUsed="1"/>
-    <w:lsdException w:name="List Continue 2" w:semiHidden="1" w:unhideWhenUsed="1"/>
-    <w:lsdException w:name="List Continue 3" w:semiHidden="1" w:unhideWhenUsed="1"/>
-    <w:lsdException w:name="List Continue 4" w:semiHidden="1" w:unhideWhenUsed="1"/>
-    <w:lsdException w:name="List Continue 5" w:semiHidden="1" w:unhideWhenUsed="1"/>
-    <w:lsdException w:name="Message Header" w:semiHidden="1" w:unhideWhenUsed="1"/>
-    <w:lsdException w:name="Subtitle" w:uiPriority="11" w:qFormat="1"/>
-    <w:lsdException w:name="Salutation" w:semiHidden="1" w:unhideWhenUsed="1"/>
-    <w:lsdException w:name="Date" w:semiHidden="1" w:unhideWhenUsed="1"/>
-    <w:lsdException w:name="Body Text First Indent" w:semiHidden="1" w:unhideWhenUsed="1"/>
-    <w:lsdException w:name="Body Text First Indent 2" w:semiHidden="1" w:unhideWhenUsed="1"/>
-    <w:lsdException w:name="Note Heading" w:semiHidden="1" w:unhideWhenUsed="1"/>
-    <w:lsdException w:name="Body Text 2" w:semiHidden="1" w:unhideWhenUsed="1"/>
-    <w:lsdException w:name="Body Text 3" w:semiHidden="1" w:unhideWhenUsed="1"/>
-    <w:lsdException w:name="Body Text Indent 2" w:semiHidden="1" w:unhideWhenUsed="1"/>
-    <w:lsdException w:name="Body Text Indent 3" w:semiHidden="1" w:unhideWhenUsed="1"/>
-    <w:lsdException w:name="Block Text" w:semiHidden="1" w:unhideWhenUsed="1"/>
-    <w:lsdException w:name="Hyperlink" w:semiHidden="1" w:unhideWhenUsed="1"/>
-    <w:lsdException w:name="FollowedHyperlink" w:semiHidden="1" w:unhideWhenUsed="1"/>
-    <w:lsdException w:name="Strong" w:uiPriority="22" w:qFormat="1"/>
-    <w:lsdException w:name="Emphasis" w:uiPriority="20" w:qFormat="1"/>
-    <w:lsdException w:name="Document Map" w:semiHidden="1" w:unhideWhenUsed="1"/>
-    <w:lsdException w:name="Plain Text" w:semiHidden="1" w:unhideWhenUsed="1"/>
-    <w:lsdException w:name="E-mail Signature" w:semiHidden="1" w:unhideWhenUsed="1"/>
-    <w:lsdException w:name="HTML Top of Form" w:semiHidden="1" w:unhideWhenUsed="1"/>
-    <w:lsdException w:name="HTML Bottom of Form" w:semiHidden="1" w:unhideWhenUsed="1"/>
-    <w:lsdException w:name="Normal (Web)" w:semiHidden="1" w:unhideWhenUsed="1"/>
-    <w:lsdException w:name="HTML Acronym" w:semiHidden="1" w:unhideWhenUsed="1"/>
-    <w:lsdException w:name="HTML Address" w:semiHidden="1" w:unhideWhenUsed="1"/>
-    <w:lsdException w:name="HTML Cite" w:semiHidden="1" w:unhideWhenUsed="1"/>
-    <w:lsdException w:name="HTML Code" w:semiHidden="1" w:unhideWhenUsed="1"/>
-    <w:lsdException w:name="HTML Definition" w:semiHidden="1" w:unhideWhenUsed="1"/>
-    <w:lsdException w:name="HTML Keyboard" w:semiHidden="1" w:unhideWhenUsed="1"/>
-    <w:lsdException w:name="HTML Preformatted" w:semiHidden="1" w:unhideWhenUsed="1"/>
-    <w:lsdException w:name="HTML Sample" w:semiHidden="1" w:unhideWhenUsed="1"/>
-    <w:lsdException w:name="HTML Typewriter" w:semiHidden="1" w:unhideWhenUsed="1"/>
-    <w:lsdException w:name="HTML Variable" w:semiHidden="1" w:unhideWhenUsed="1"/>
-    <w:lsdException w:name="Normal Table" w:semiHidden="1" w:unhideWhenUsed="1"/>
-    <w:lsdException w:name="annotation subject" w:semiHidden="1" w:unhideWhenUsed="1"/>
-    <w:lsdException w:name="No List" w:semiHidden="1" w:unhideWhenUsed="1"/>
-    <w:lsdException w:name="Outline List 1" w:semiHidden="1" w:unhideWhenUsed="1"/>
-    <w:lsdException w:name="Outline List 2" w:semiHidden="1" w:unhideWhenUsed="1"/>
-    <w:lsdException w:name="Outline List 3" w:semiHidden="1" w:unhideWhenUsed="1"/>
-    <w:lsdException w:name="Table Simple 1" w:semiHidden="1" w:unhideWhenUsed="1"/>
-    <w:lsdException w:name="Table Simple 2" w:semiHidden="1" w:unhideWhenUsed="1"/>
-    <w:lsdException w:name="Table Simple 3" w:semiHidden="1" w:unhideWhenUsed="1"/>
-    <w:lsdException w:name="Table Classic 1" w:semiHidden="1" w:unhideWhenUsed="1"/>
-    <w:lsdException w:name="Table Classic 2" w:semiHidden="1" w:unhideWhenUsed="1"/>
-    <w:lsdException w:name="Table Classic 3" w:semiHidden="1" w:unhideWhenUsed="1"/>
-    <w:lsdException w:name="Table Classic 4" w:semiHidden="1" w:unhideWhenUsed="1"/>
-    <w:lsdException w:name="Table Colorful 1" w:semiHidden="1" w:unhideWhenUsed="1"/>
-    <w:lsdException w:name="Table Colorful 2" w:semiHidden="1" w:unhideWhenUsed="1"/>
-    <w:lsdException w:name="Table Colorful 3" w:semiHidden="1" w:unhideWhenUsed="1"/>
-    <w:lsdException w:name="Table Columns 1" w:semiHidden="1" w:unhideWhenUsed="1"/>
-    <w:lsdException w:name="Table Columns 2" w:semiHidden="1" w:unhideWhenUsed="1"/>
-    <w:lsdException w:name="Table Columns 3" w:semiHidden="1" w:unhideWhenUsed="1"/>
-    <w:lsdException w:name="Table Columns 4" w:semiHidden="1" w:unhideWhenUsed="1"/>
-    <w:lsdException w:name="Table Columns 5" w:semiHidden="1" w:unhideWhenUsed="1"/>
-    <w:lsdException w:name="Table Grid 1" w:semiHidden="1" w:unhideWhenUsed="1"/>
-    <w:lsdException w:name="Table Grid 2" w:semiHidden="1" w:unhideWhenUsed="1"/>
-    <w:lsdException w:name="Table Grid 3" w:semiHidden="1" w:unhideWhenUsed="1"/>
-    <w:lsdException w:name="Table Grid 4" w:semiHidden="1" w:unhideWhenUsed="1"/>
-    <w:lsdException w:name="Table Grid 5" w:semiHidden="1" w:unhideWhenUsed="1"/>
-    <w:lsdException w:name="Table Grid 6" w:semiHidden="1" w:unhideWhenUsed="1"/>
-    <w:lsdException w:name="Table Grid 7" w:semiHidden="1" w:unhideWhenUsed="1"/>
-    <w:lsdException w:name="Table Grid 8" w:semiHidden="1" w:unhideWhenUsed="1"/>
-    <w:lsdException w:name="Table List 1" w:semiHidden="1" w:unhideWhenUsed="1"/>
-    <w:lsdException w:name="Table List 2" w:semiHidden="1" w:unhideWhenUsed="1"/>
-    <w:lsdException w:name="Table List 3" w:semiHidden="1" w:unhideWhenUsed="1"/>
-    <w:lsdException w:name="Table List 4" w:semiHidden="1" w:unhideWhenUsed="1"/>
-    <w:lsdException w:name="Table List 5" w:semiHidden="1" w:unhideWhenUsed="1"/>
-    <w:lsdException w:name="Table List 6" w:semiHidden="1" w:unhideWhenUsed="1"/>
-    <w:lsdException w:name="Table List 7" w:semiHidden="1" w:unhideWhenUsed="1"/>
-    <w:lsdException w:name="Table List 8" w:semiHidden="1" w:unhideWhenUsed="1"/>
-    <w:lsdException w:name="Table 3D effects 1" w:semiHidden="1" w:unhideWhenUsed="1"/>
-    <w:lsdException w:name="Table 3D effects 2" w:semiHidden="1" w:unhideWhenUsed="1"/>
-    <w:lsdException w:name="Table 3D effects 3" w:semiHidden="1" w:unhideWhenUsed="1"/>
-    <w:lsdException w:name="Table Contemporary" w:semiHidden="1" w:unhideWhenUsed="1"/>
-    <w:lsdException w:name="Table Elegant" w:semiHidden="1" w:unhideWhenUsed="1"/>
-    <w:lsdException w:name="Table Professional" w:semiHidden="1" w:unhideWhenUsed="1"/>
-    <w:lsdException w:name="Table Subtle 1" w:semiHidden="1" w:unhideWhenUsed="1"/>
-    <w:lsdException w:name="Table Subtle 2" w:semiHidden="1" w:unhideWhenUsed="1"/>
-    <w:lsdException w:name="Table Web 1" w:semiHidden="1" w:unhideWhenUsed="1"/>
-    <w:lsdException w:name="Table Web 2" w:semiHidden="1" w:unhideWhenUsed="1"/>
-    <w:lsdException w:name="Table Web 3" w:semiHidden="1" w:unhideWhenUsed="1"/>
-    <w:lsdException w:name="Balloon Text" w:semiHidden="1" w:unhideWhenUsed="1"/>
-    <w:lsdException w:name="Table Grid" w:uiPriority="59"/>
-    <w:lsdException w:name="Table Theme" w:semiHidden="1" w:unhideWhenUsed="1"/>
-    <w:lsdException w:name="Note Level 1" w:semiHidden="1" w:unhideWhenUsed="1"/>
-    <w:lsdException w:name="Note Level 2" w:semiHidden="1" w:unhideWhenUsed="1"/>
-    <w:lsdException w:name="Note Level 3" w:semiHidden="1" w:unhideWhenUsed="1"/>
-    <w:lsdException w:name="Note Level 4" w:semiHidden="1" w:unhideWhenUsed="1"/>
-    <w:lsdException w:name="Note Level 5" w:semiHidden="1" w:unhideWhenUsed="1"/>
-    <w:lsdException w:name="Note Level 6" w:semiHidden="1" w:unhideWhenUsed="1"/>
-    <w:lsdException w:name="Note Level 7" w:semiHidden="1" w:unhideWhenUsed="1"/>
-    <w:lsdException w:name="Note Level 8" w:semiHidden="1" w:unhideWhenUsed="1"/>
-    <w:lsdException w:name="Note Level 9" w:semiHidden="1" w:unhideWhenUsed="1"/>
-    <w:lsdException w:name="Placeholder Text" w:semiHidden="1"/>
-    <w:lsdException w:name="No Spacing" w:semiHidden="1" w:uiPriority="1" w:qFormat="1"/>
-    <w:lsdException w:name="Light Shading" w:uiPriority="60"/>
-    <w:lsdException w:name="Light List" w:uiPriority="61"/>
-    <w:lsdException w:name="Light Grid" w:uiPriority="62"/>
-    <w:lsdException w:name="Medium Shading 1" w:uiPriority="63"/>
-    <w:lsdException w:name="Medium Shading 2" w:uiPriority="64"/>
-    <w:lsdException w:name="Medium List 1" w:uiPriority="65"/>
-    <w:lsdException w:name="Medium List 2" w:uiPriority="66"/>
-    <w:lsdException w:name="Medium Grid 1" w:uiPriority="67"/>
-    <w:lsdException w:name="Medium Grid 2" w:uiPriority="68"/>
-    <w:lsdException w:name="Medium Grid 3" w:uiPriority="69"/>
-    <w:lsdException w:name="Dark List" w:uiPriority="70"/>
-    <w:lsdException w:name="Colorful Shading" w:uiPriority="71"/>
-    <w:lsdException w:name="Colorful List" w:uiPriority="72"/>
-    <w:lsdException w:name="Colorful Grid" w:uiPriority="73"/>
-    <w:lsdException w:name="Light Shading Accent 1" w:uiPriority="60"/>
-    <w:lsdException w:name="Light List Accent 1" w:uiPriority="61"/>
-    <w:lsdException w:name="Light Grid Accent 1" w:uiPriority="62"/>
-    <w:lsdException w:name="Medium Shading 1 Accent 1" w:uiPriority="63"/>
-    <w:lsdException w:name="Medium Shading 2 Accent 1" w:uiPriority="64"/>
-    <w:lsdException w:name="Medium List 1 Accent 1" w:uiPriority="65"/>
-    <w:lsdException w:name="Revision" w:semiHidden="1"/>
-    <w:lsdException w:name="List Paragraph" w:uiPriority="34" w:qFormat="1"/>
-    <w:lsdException w:name="Quote" w:uiPriority="29" w:qFormat="1"/>
-    <w:lsdException w:name="Intense Quote" w:uiPriority="30" w:qFormat="1"/>
-    <w:lsdException w:name="Medium List 2 Accent 1" w:uiPriority="66"/>
-    <w:lsdException w:name="Medium Grid 1 Accent 1" w:uiPriority="67"/>
-    <w:lsdException w:name="Medium Grid 2 Accent 1" w:uiPriority="68"/>
-    <w:lsdException w:name="Medium Grid 3 Accent 1" w:uiPriority="69"/>
-    <w:lsdException w:name="Dark List Accent 1" w:uiPriority="70"/>
-    <w:lsdException w:name="Colorful Shading Accent 1" w:uiPriority="71"/>
-    <w:lsdException w:name="Colorful List Accent 1" w:uiPriority="72"/>
-    <w:lsdException w:name="Colorful Grid Accent 1" w:uiPriority="73"/>
-    <w:lsdException w:name="Light Shading Accent 2" w:uiPriority="60"/>
-    <w:lsdException w:name="Light List Accent 2" w:uiPriority="61"/>
-    <w:lsdException w:name="Light Grid Accent 2" w:uiPriority="62"/>
-    <w:lsdException w:name="Medium Shading 1 Accent 2" w:uiPriority="63"/>
-    <w:lsdException w:name="Medium Shading 2 Accent 2" w:uiPriority="64"/>
-    <w:lsdException w:name="Medium List 1 Accent 2" w:uiPriority="65"/>
-    <w:lsdException w:name="Medium List 2 Accent 2" w:uiPriority="66"/>
-    <w:lsdException w:name="Medium Grid 1 Accent 2" w:uiPriority="67"/>
-    <w:lsdException w:name="Medium Grid 2 Accent 2" w:uiPriority="68"/>
-    <w:lsdException w:name="Medium Grid 3 Accent 2" w:uiPriority="69"/>
-    <w:lsdException w:name="Dark List Accent 2" w:uiPriority="70"/>
-    <w:lsdException w:name="Colorful Shading Accent 2" w:uiPriority="71"/>
-    <w:lsdException w:name="Colorful List Accent 2" w:uiPriority="72"/>
-    <w:lsdException w:name="Colorful Grid Accent 2" w:uiPriority="73"/>
-    <w:lsdException w:name="Light Shading Accent 3" w:uiPriority="60"/>
-    <w:lsdException w:name="Light List Accent 3" w:uiPriority="61"/>
-    <w:lsdException w:name="Light Grid Accent 3" w:uiPriority="62"/>
-    <w:lsdException w:name="Medium Shading 1 Accent 3" w:uiPriority="63"/>
-    <w:lsdException w:name="Medium Shading 2 Accent 3" w:uiPriority="64"/>
-    <w:lsdException w:name="Medium List 1 Accent 3" w:uiPriority="65"/>
-    <w:lsdException w:name="Medium List 2 Accent 3" w:uiPriority="66"/>
-    <w:lsdException w:name="Medium Grid 1 Accent 3" w:uiPriority="67"/>
-    <w:lsdException w:name="Medium Grid 2 Accent 3" w:uiPriority="68"/>
-    <w:lsdException w:name="Medium Grid 3 Accent 3" w:uiPriority="69"/>
-    <w:lsdException w:name="Dark List Accent 3" w:uiPriority="70"/>
-    <w:lsdException w:name="Colorful Shading Accent 3" w:uiPriority="71"/>
-    <w:lsdException w:name="Colorful List Accent 3" w:uiPriority="72"/>
-    <w:lsdException w:name="Colorful Grid Accent 3" w:uiPriority="73"/>
-    <w:lsdException w:name="Light Shading Accent 4" w:uiPriority="60"/>
-    <w:lsdException w:name="Light List Accent 4" w:uiPriority="61"/>
-    <w:lsdException w:name="Light Grid Accent 4" w:uiPriority="62"/>
-    <w:lsdException w:name="Medium Shading 1 Accent 4" w:uiPriority="63"/>
-    <w:lsdException w:name="Medium Shading 2 Accent 4" w:uiPriority="64"/>
-    <w:lsdException w:name="Medium List 1 Accent 4" w:uiPriority="65"/>
-    <w:lsdException w:name="Medium List 2 Accent 4" w:uiPriority="66"/>
-    <w:lsdException w:name="Medium Grid 1 Accent 4" w:uiPriority="67"/>
-    <w:lsdException w:name="Medium Grid 2 Accent 4" w:uiPriority="68"/>
-    <w:lsdException w:name="Medium Grid 3 Accent 4" w:uiPriority="69"/>
-    <w:lsdException w:name="Dark List Accent 4" w:uiPriority="70"/>
-    <w:lsdException w:name="Colorful Shading Accent 4" w:uiPriority="71"/>
-    <w:lsdException w:name="Colorful List Accent 4" w:uiPriority="72"/>
-    <w:lsdException w:name="Colorful Grid Accent 4" w:uiPriority="73"/>
-    <w:lsdException w:name="Light Shading Accent 5" w:uiPriority="60"/>
-    <w:lsdException w:name="Light List Accent 5" w:uiPriority="61"/>
-    <w:lsdException w:name="Light Grid Accent 5" w:uiPriority="62"/>
-    <w:lsdException w:name="Medium Shading 1 Accent 5" w:uiPriority="63"/>
-    <w:lsdException w:name="Medium Shading 2 Accent 5" w:uiPriority="64"/>
-    <w:lsdException w:name="Medium List 1 Accent 5" w:uiPriority="65"/>
-    <w:lsdException w:name="Medium List 2 Accent 5" w:uiPriority="66"/>
-    <w:lsdException w:name="Medium Grid 1 Accent 5" w:uiPriority="67"/>
-    <w:lsdException w:name="Medium Grid 2 Accent 5" w:uiPriority="68"/>
-    <w:lsdException w:name="Medium Grid 3 Accent 5" w:uiPriority="69"/>
-    <w:lsdException w:name="Dark List Accent 5" w:uiPriority="70"/>
-    <w:lsdException w:name="Colorful Shading Accent 5" w:uiPriority="71"/>
-    <w:lsdException w:name="Colorful List Accent 5" w:uiPriority="72"/>
-    <w:lsdException w:name="Colorful Grid Accent 5" w:uiPriority="73"/>
-    <w:lsdException w:name="Light Shading Accent 6" w:uiPriority="60"/>
-    <w:lsdException w:name="Light List Accent 6" w:uiPriority="61"/>
-    <w:lsdException w:name="Light Grid Accent 6" w:uiPriority="62"/>
-    <w:lsdException w:name="Medium Shading 1 Accent 6" w:uiPriority="63"/>
-    <w:lsdException w:name="Medium Shading 2 Accent 6" w:uiPriority="64"/>
-    <w:lsdException w:name="Medium List 1 Accent 6" w:uiPriority="65"/>
-    <w:lsdException w:name="Medium List 2 Accent 6" w:uiPriority="66"/>
-    <w:lsdException w:name="Medium Grid 1 Accent 6" w:uiPriority="67"/>
-    <w:lsdException w:name="Medium Grid 2 Accent 6" w:uiPriority="68"/>
-    <w:lsdException w:name="Medium Grid 3 Accent 6" w:uiPriority="69"/>
-    <w:lsdException w:name="Dark List Accent 6" w:uiPriority="70"/>
-    <w:lsdException w:name="Colorful Shading Accent 6" w:uiPriority="71"/>
-    <w:lsdException w:name="Colorful List Accent 6" w:uiPriority="72"/>
-    <w:lsdException w:name="Colorful Grid Accent 6" w:uiPriority="73"/>
-    <w:lsdException w:name="Subtle Emphasis" w:uiPriority="19" w:qFormat="1"/>
-    <w:lsdException w:name="Intense Emphasis" w:uiPriority="21" w:qFormat="1"/>
-    <w:lsdException w:name="Subtle Reference" w:uiPriority="31" w:qFormat="1"/>
-    <w:lsdException w:name="Intense Reference" w:uiPriority="32" w:qFormat="1"/>
-    <w:lsdException w:name="Book Title" w:uiPriority="33" w:qFormat="1"/>
-    <w:lsdException w:name="Bibliography" w:semiHidden="1" w:uiPriority="37" w:unhideWhenUsed="1"/>
-    <w:lsdException w:name="TOC Heading" w:semiHidden="1" w:uiPriority="39" w:unhideWhenUsed="1" w:qFormat="1"/>
-    <w:lsdException w:name="Plain Table 1" w:uiPriority="41"/>
-    <w:lsdException w:name="Plain Table 2" w:uiPriority="42"/>
-    <w:lsdException w:name="Plain Table 3" w:uiPriority="43"/>
-    <w:lsdException w:name="Plain Table 4" w:uiPriority="44"/>
-    <w:lsdException w:name="Plain Table 5" w:uiPriority="45"/>
-    <w:lsdException w:name="Grid Table Light" w:uiPriority="40"/>
-    <w:lsdException w:name="Grid Table 1 Light" w:uiPriority="46"/>
-    <w:lsdException w:name="Grid Table 2" w:uiPriority="47"/>
-    <w:lsdException w:name="Grid Table 3" w:uiPriority="48"/>
-    <w:lsdException w:name="Grid Table 4" w:uiPriority="49"/>
-    <w:lsdException w:name="Grid Table 5 Dark" w:uiPriority="50"/>
-    <w:lsdException w:name="Grid Table 6 Colorful" w:uiPriority="51"/>
-    <w:lsdException w:name="Grid Table 7 Colorful" w:uiPriority="52"/>
-    <w:lsdException w:name="Grid Table 1 Light Accent 1" w:uiPriority="46"/>
-    <w:lsdException w:name="Grid Table 2 Accent 1" w:uiPriority="47"/>
-    <w:lsdException w:name="Grid Table 3 Accent 1" w:uiPriority="48"/>
-    <w:lsdException w:name="Grid Table 4 Accent 1" w:uiPriority="49"/>
-    <w:lsdException w:name="Grid Table 5 Dark Accent 1" w:uiPriority="50"/>
-    <w:lsdException w:name="Grid Table 6 Colorful Accent 1" w:uiPriority="51"/>
-    <w:lsdException w:name="Grid Table 7 Colorful Accent 1" w:uiPriority="52"/>
-    <w:lsdException w:name="Grid Table 1 Light Accent 2" w:uiPriority="46"/>
-    <w:lsdException w:name="Grid Table 2 Accent 2" w:uiPriority="47"/>
-    <w:lsdException w:name="Grid Table 3 Accent 2" w:uiPriority="48"/>
-    <w:lsdException w:name="Grid Table 4 Accent 2" w:uiPriority="49"/>
-    <w:lsdException w:name="Grid Table 5 Dark Accent 2" w:uiPriority="50"/>
-    <w:lsdException w:name="Grid Table 6 Colorful Accent 2" w:uiPriority="51"/>
-    <w:lsdException w:name="Grid Table 7 Colorful Accent 2" w:uiPriority="52"/>
-    <w:lsdException w:name="Grid Table 1 Light Accent 3" w:uiPriority="46"/>
-    <w:lsdException w:name="Grid Table 2 Accent 3" w:uiPriority="47"/>
-    <w:lsdException w:name="Grid Table 3 Accent 3" w:uiPriority="48"/>
-    <w:lsdException w:name="Grid Table 4 Accent 3" w:uiPriority="49"/>
-    <w:lsdException w:name="Grid Table 5 Dark Accent 3" w:uiPriority="50"/>
-    <w:lsdException w:name="Grid Table 6 Colorful Accent 3" w:uiPriority="51"/>
-    <w:lsdException w:name="Grid Table 7 Colorful Accent 3" w:uiPriority="52"/>
-    <w:lsdException w:name="Grid Table 1 Light Accent 4" w:uiPriority="46"/>
-    <w:lsdException w:name="Grid Table 2 Accent 4" w:uiPriority="47"/>
-    <w:lsdException w:name="Grid Table 3 Accent 4" w:uiPriority="48"/>
-    <w:lsdException w:name="Grid Table 4 Accent 4" w:uiPriority="49"/>
-    <w:lsdException w:name="Grid Table 5 Dark Accent 4" w:uiPriority="50"/>
-    <w:lsdException w:name="Grid Table 6 Colorful Accent 4" w:uiPriority="51"/>
-    <w:lsdException w:name="Grid Table 7 Colorful Accent 4" w:uiPriority="52"/>
-    <w:lsdException w:name="Grid Table 1 Light Accent 5" w:uiPriority="46"/>
-    <w:lsdException w:name="Grid Table 2 Accent 5" w:uiPriority="47"/>
-    <w:lsdException w:name="Grid Table 3 Accent 5" w:uiPriority="48"/>
-    <w:lsdException w:name="Grid Table 4 Accent 5" w:uiPriority="49"/>
-    <w:lsdException w:name="Grid Table 5 Dark Accent 5" w:uiPriority="50"/>
-    <w:lsdException w:name="Grid Table 6 Colorful Accent 5" w:uiPriority="51"/>
-    <w:lsdException w:name="Grid Table 7 Colorful Accent 5" w:uiPriority="52"/>
-    <w:lsdException w:name="Grid Table 1 Light Accent 6" w:uiPriority="46"/>
-    <w:lsdException w:name="Grid Table 2 Accent 6" w:uiPriority="47"/>
-    <w:lsdException w:name="Grid Table 3 Accent 6" w:uiPriority="48"/>
-    <w:lsdException w:name="Grid Table 4 Accent 6" w:uiPriority="49"/>
-    <w:lsdException w:name="Grid Table 5 Dark Accent 6" w:uiPriority="50"/>
-    <w:lsdException w:name="Grid Table 6 Colorful Accent 6" w:uiPriority="51"/>
-    <w:lsdException w:name="Grid Table 7 Colorful Accent 6" w:uiPriority="52"/>
-    <w:lsdException w:name="List Table 1 Light" w:uiPriority="46"/>
-    <w:lsdException w:name="List Table 2" w:uiPriority="47"/>
-    <w:lsdException w:name="List Table 3" w:uiPriority="48"/>
-    <w:lsdException w:name="List Table 4" w:uiPriority="49"/>
-    <w:lsdException w:name="List Table 5 Dark" w:uiPriority="50"/>
-    <w:lsdException w:name="List Table 6 Colorful" w:uiPriority="51"/>
-    <w:lsdException w:name="List Table 7 Colorful" w:uiPriority="52"/>
-    <w:lsdException w:name="List Table 1 Light Accent 1" w:uiPriority="46"/>
-    <w:lsdException w:name="List Table 2 Accent 1" w:uiPriority="47"/>
-    <w:lsdException w:name="List Table 3 Accent 1" w:uiPriority="48"/>
-    <w:lsdException w:name="List Table 4 Accent 1" w:uiPriority="49"/>
-    <w:lsdException w:name="List Table 5 Dark Accent 1" w:uiPriority="50"/>
-    <w:lsdException w:name="List Table 6 Colorful Accent 1" w:uiPriority="51"/>
-    <w:lsdException w:name="List Table 7 Colorful Accent 1" w:uiPriority="52"/>
-    <w:lsdException w:name="List Table 1 Light Accent 2" w:uiPriority="46"/>
-    <w:lsdException w:name="List Table 2 Accent 2" w:uiPriority="47"/>
-    <w:lsdException w:name="List Table 3 Accent 2" w:uiPriority="48"/>
-    <w:lsdException w:name="List Table 4 Accent 2" w:uiPriority="49"/>
-    <w:lsdException w:name="List Table 5 Dark Accent 2" w:uiPriority="50"/>
-    <w:lsdException w:name="List Table 6 Colorful Accent 2" w:uiPriority="51"/>
-    <w:lsdException w:name="List Table 7 Colorful Accent 2" w:uiPriority="52"/>
-    <w:lsdException w:name="List Table 1 Light Accent 3" w:uiPriority="46"/>
-    <w:lsdException w:name="List Table 2 Accent 3" w:uiPriority="47"/>
-    <w:lsdException w:name="List Table 3 Accent 3" w:uiPriority="48"/>
-    <w:lsdException w:name="List Table 4 Accent 3" w:uiPriority="49"/>
-    <w:lsdException w:name="List Table 5 Dark Accent 3" w:uiPriority="50"/>
-    <w:lsdException w:name="List Table 6 Colorful Accent 3" w:uiPriority="51"/>
-    <w:lsdException w:name="List Table 7 Colorful Accent 3" w:uiPriority="52"/>
-    <w:lsdException w:name="List Table 1 Light Accent 4" w:uiPriority="46"/>
-    <w:lsdException w:name="List Table 2 Accent 4" w:uiPriority="47"/>
-    <w:lsdException w:name="List Table 3 Accent 4" w:uiPriority="48"/>
-    <w:lsdException w:name="List Table 4 Accent 4" w:uiPriority="49"/>
-    <w:lsdException w:name="List Table 5 Dark Accent 4" w:uiPriority="50"/>
-    <w:lsdException w:name="List Table 6 Colorful Accent 4" w:uiPriority="51"/>
-    <w:lsdException w:name="List Table 7 Colorful Accent 4" w:uiPriority="52"/>
-    <w:lsdException w:name="List Table 1 Light Accent 5" w:uiPriority="46"/>
-    <w:lsdException w:name="List Table 2 Accent 5" w:uiPriority="47"/>
-    <w:lsdException w:name="List Table 3 Accent 5" w:uiPriority="48"/>
-    <w:lsdException w:name="List Table 4 Accent 5" w:uiPriority="49"/>
-    <w:lsdException w:name="List Table 5 Dark Accent 5" w:uiPriority="50"/>
-    <w:lsdException w:name="List Table 6 Colorful Accent 5" w:uiPriority="51"/>
-    <w:lsdException w:name="List Table 7 Colorful Accent 5" w:uiPriority="52"/>
-    <w:lsdException w:name="List Table 1 Light Accent 6" w:uiPriority="46"/>
-    <w:lsdException w:name="List Table 2 Accent 6" w:uiPriority="47"/>
-    <w:lsdException w:name="List Table 3 Accent 6" w:uiPriority="48"/>
-    <w:lsdException w:name="List Table 4 Accent 6" w:uiPriority="49"/>
-    <w:lsdException w:name="List Table 5 Dark Accent 6" w:uiPriority="50"/>
-    <w:lsdException w:name="List Table 6 Colorful Accent 6" w:uiPriority="51"/>
-    <w:lsdException w:name="List Table 7 Colorful Accent 6" w:uiPriority="52"/>
-    <w:lsdException w:name="Mention" w:semiHidden="1" w:unhideWhenUsed="1"/>
-    <w:lsdException w:name="Smart Hyperlink" w:semiHidden="1" w:unhideWhenUsed="1"/>
+  <w:latentStyles w:defLockedState="0" w:defUIPriority="99" w:defSemiHidden="1" w:defUnhideWhenUsed="1" w:defQFormat="0" w:count="276">
+    <w:lsdException w:name="Normal" w:semiHidden="0" w:uiPriority="0" w:unhideWhenUsed="0" w:qFormat="1"/>
+    <w:lsdException w:name="heading 1" w:semiHidden="0" w:uiPriority="9" w:unhideWhenUsed="0" w:qFormat="1"/>
+    <w:lsdException w:name="heading 2" w:uiPriority="9" w:qFormat="1"/>
+    <w:lsdException w:name="heading 3" w:uiPriority="9" w:qFormat="1"/>
+    <w:lsdException w:name="heading 4" w:uiPriority="9" w:qFormat="1"/>
+    <w:lsdException w:name="heading 5" w:uiPriority="9" w:qFormat="1"/>
+    <w:lsdException w:name="heading 6" w:uiPriority="9" w:qFormat="1"/>
+    <w:lsdException w:name="heading 7" w:uiPriority="9" w:qFormat="1"/>
+    <w:lsdException w:name="heading 8" w:uiPriority="9" w:qFormat="1"/>
+    <w:lsdException w:name="heading 9" w:uiPriority="9" w:qFormat="1"/>
+    <w:lsdException w:name="toc 1" w:uiPriority="39"/>
+    <w:lsdException w:name="toc 2" w:uiPriority="39"/>
+    <w:lsdException w:name="toc 3" w:uiPriority="39"/>
+    <w:lsdException w:name="toc 4" w:uiPriority="39"/>
+    <w:lsdException w:name="toc 5" w:uiPriority="39"/>
+    <w:lsdException w:name="toc 6" w:uiPriority="39"/>
+    <w:lsdException w:name="toc 7" w:uiPriority="39"/>
+    <w:lsdException w:name="toc 8" w:uiPriority="39"/>
+    <w:lsdException w:name="toc 9" w:uiPriority="39"/>
+    <w:lsdException w:name="caption" w:uiPriority="35" w:qFormat="1"/>
+    <w:lsdException w:name="Title" w:semiHidden="0" w:uiPriority="10" w:unhideWhenUsed="0" w:qFormat="1"/>
+    <w:lsdException w:name="Default Paragraph Font" w:uiPriority="1"/>
+    <w:lsdException w:name="Subtitle" w:semiHidden="0" w:uiPriority="11" w:unhideWhenUsed="0" w:qFormat="1"/>
+    <w:lsdException w:name="Strong" w:semiHidden="0" w:uiPriority="22" w:unhideWhenUsed="0" w:qFormat="1"/>
+    <w:lsdException w:name="Emphasis" w:semiHidden="0" w:uiPriority="20" w:unhideWhenUsed="0" w:qFormat="1"/>
+    <w:lsdException w:name="Table Grid" w:semiHidden="0" w:uiPriority="59" w:unhideWhenUsed="0"/>
+    <w:lsdException w:name="Placeholder Text" w:unhideWhenUsed="0"/>
+    <w:lsdException w:name="No Spacing" w:uiPriority="1" w:unhideWhenUsed="0" w:qFormat="1"/>
+    <w:lsdException w:name="Light Shading" w:semiHidden="0" w:uiPriority="60" w:unhideWhenUsed="0"/>
+    <w:lsdException w:name="Light List" w:semiHidden="0" w:uiPriority="61" w:unhideWhenUsed="0"/>
+    <w:lsdException w:name="Light Grid" w:semiHidden="0" w:uiPriority="62" w:unhideWhenUsed="0"/>
+    <w:lsdException w:name="Medium Shading 1" w:semiHidden="0" w:uiPriority="63" w:unhideWhenUsed="0"/>
+    <w:lsdException w:name="Medium Shading 2" w:semiHidden="0" w:uiPriority="64" w:unhideWhenUsed="0"/>
+    <w:lsdException w:name="Medium List 1" w:semiHidden="0" w:uiPriority="65" w:unhideWhenUsed="0"/>
+    <w:lsdException w:name="Medium List 2" w:semiHidden="0" w:uiPriority="66" w:unhideWhenUsed="0"/>
+    <w:lsdException w:name="Medium Grid 1" w:semiHidden="0" w:uiPriority="67" w:unhideWhenUsed="0"/>
+    <w:lsdException w:name="Medium Grid 2" w:semiHidden="0" w:uiPriority="68" w:unhideWhenUsed="0"/>
+    <w:lsdException w:name="Medium Grid 3" w:semiHidden="0" w:uiPriority="69" w:unhideWhenUsed="0"/>
+    <w:lsdException w:name="Dark List" w:semiHidden="0" w:uiPriority="70" w:unhideWhenUsed="0"/>
+    <w:lsdException w:name="Colorful Shading" w:semiHidden="0" w:uiPriority="71" w:unhideWhenUsed="0"/>
+    <w:lsdException w:name="Colorful List" w:semiHidden="0" w:uiPriority="72" w:unhideWhenUsed="0"/>
+    <w:lsdException w:name="Colorful Grid" w:semiHidden="0" w:uiPriority="73" w:unhideWhenUsed="0"/>
+    <w:lsdException w:name="Light Shading Accent 1" w:semiHidden="0" w:uiPriority="60" w:unhideWhenUsed="0"/>
+    <w:lsdException w:name="Light List Accent 1" w:semiHidden="0" w:uiPriority="61" w:unhideWhenUsed="0"/>
+    <w:lsdException w:name="Light Grid Accent 1" w:semiHidden="0" w:uiPriority="62" w:unhideWhenUsed="0"/>
+    <w:lsdException w:name="Medium Shading 1 Accent 1" w:semiHidden="0" w:uiPriority="63" w:unhideWhenUsed="0"/>
+    <w:lsdException w:name="Medium Shading 2 Accent 1" w:semiHidden="0" w:uiPriority="64" w:unhideWhenUsed="0"/>
+    <w:lsdException w:name="Medium List 1 Accent 1" w:semiHidden="0" w:uiPriority="65" w:unhideWhenUsed="0"/>
+    <w:lsdException w:name="Revision" w:unhideWhenUsed="0"/>
+    <w:lsdException w:name="List Paragraph" w:semiHidden="0" w:uiPriority="34" w:unhideWhenUsed="0" w:qFormat="1"/>
+    <w:lsdException w:name="Quote" w:semiHidden="0" w:uiPriority="29" w:unhideWhenUsed="0" w:qFormat="1"/>
+    <w:lsdException w:name="Intense Quote" w:semiHidden="0" w:uiPriority="30" w:unhideWhenUsed="0" w:qFormat="1"/>
+    <w:lsdException w:name="Medium List 2 Accent 1" w:semiHidden="0" w:uiPriority="66" w:unhideWhenUsed="0"/>
+    <w:lsdException w:name="Medium Grid 1 Accent 1" w:semiHidden="0" w:uiPriority="67" w:unhideWhenUsed="0"/>
+    <w:lsdException w:name="Medium Grid 2 Accent 1" w:semiHidden="0" w:uiPriority="68" w:unhideWhenUsed="0"/>
+    <w:lsdException w:name="Medium Grid 3 Accent 1" w:semiHidden="0" w:uiPriority="69" w:unhideWhenUsed="0"/>
+    <w:lsdException w:name="Dark List Accent 1" w:semiHidden="0" w:uiPriority="70" w:unhideWhenUsed="0"/>
+    <w:lsdException w:name="Colorful Shading Accent 1" w:semiHidden="0" w:uiPriority="71" w:unhideWhenUsed="0"/>
+    <w:lsdException w:name="Colorful List Accent 1" w:semiHidden="0" w:uiPriority="72" w:unhideWhenUsed="0"/>
+    <w:lsdException w:name="Colorful Grid Accent 1" w:semiHidden="0" w:uiPriority="73" w:unhideWhenUsed="0"/>
+    <w:lsdException w:name="Light Shading Accent 2" w:semiHidden="0" w:uiPriority="60" w:unhideWhenUsed="0"/>
+    <w:lsdException w:name="Light List Accent 2" w:semiHidden="0" w:uiPriority="61" w:unhideWhenUsed="0"/>
+    <w:lsdException w:name="Light Grid Accent 2" w:semiHidden="0" w:uiPriority="62" w:unhideWhenUsed="0"/>
+    <w:lsdException w:name="Medium Shading 1 Accent 2" w:semiHidden="0" w:uiPriority="63" w:unhideWhenUsed="0"/>
+    <w:lsdException w:name="Medium Shading 2 Accent 2" w:semiHidden="0" w:uiPriority="64" w:unhideWhenUsed="0"/>
+    <w:lsdException w:name="Medium List 1 Accent 2" w:semiHidden="0" w:uiPriority="65" w:unhideWhenUsed="0"/>
+    <w:lsdException w:name="Medium List 2 Accent 2" w:semiHidden="0" w:uiPriority="66" w:unhideWhenUsed="0"/>
+    <w:lsdException w:name="Medium Grid 1 Accent 2" w:semiHidden="0" w:uiPriority="67" w:unhideWhenUsed="0"/>
+    <w:lsdException w:name="Medium Grid 2 Accent 2" w:semiHidden="0" w:uiPriority="68" w:unhideWhenUsed="0"/>
+    <w:lsdException w:name="Medium Grid 3 Accent 2" w:semiHidden="0" w:uiPriority="69" w:unhideWhenUsed="0"/>
+    <w:lsdException w:name="Dark List Accent 2" w:semiHidden="0" w:uiPriority="70" w:unhideWhenUsed="0"/>
+    <w:lsdException w:name="Colorful Shading Accent 2" w:semiHidden="0" w:uiPriority="71" w:unhideWhenUsed="0"/>
+    <w:lsdException w:name="Colorful List Accent 2" w:semiHidden="0" w:uiPriority="72" w:unhideWhenUsed="0"/>
+    <w:lsdException w:name="Colorful Grid Accent 2" w:semiHidden="0" w:uiPriority="73" w:unhideWhenUsed="0"/>
+    <w:lsdException w:name="Light Shading Accent 3" w:semiHidden="0" w:uiPriority="60" w:unhideWhenUsed="0"/>
+    <w:lsdException w:name="Light List Accent 3" w:semiHidden="0" w:uiPriority="61" w:unhideWhenUsed="0"/>
+    <w:lsdException w:name="Light Grid Accent 3" w:semiHidden="0" w:uiPriority="62" w:unhideWhenUsed="0"/>
+    <w:lsdException w:name="Medium Shading 1 Accent 3" w:semiHidden="0" w:uiPriority="63" w:unhideWhenUsed="0"/>
+    <w:lsdException w:name="Medium Shading 2 Accent 3" w:semiHidden="0" w:uiPriority="64" w:unhideWhenUsed="0"/>
+    <w:lsdException w:name="Medium List 1 Accent 3" w:semiHidden="0" w:uiPriority="65" w:unhideWhenUsed="0"/>
+    <w:lsdException w:name="Medium List 2 Accent 3" w:semiHidden="0" w:uiPriority="66" w:unhideWhenUsed="0"/>
+    <w:lsdException w:name="Medium Grid 1 Accent 3" w:semiHidden="0" w:uiPriority="67" w:unhideWhenUsed="0"/>
+    <w:lsdException w:name="Medium Grid 2 Accent 3" w:semiHidden="0" w:uiPriority="68" w:unhideWhenUsed="0"/>
+    <w:lsdException w:name="Medium Grid 3 Accent 3" w:semiHidden="0" w:uiPriority="69" w:unhideWhenUsed="0"/>
+    <w:lsdException w:name="Dark List Accent 3" w:semiHidden="0" w:uiPriority="70" w:unhideWhenUsed="0"/>
+    <w:lsdException w:name="Colorful Shading Accent 3" w:semiHidden="0" w:uiPriority="71" w:unhideWhenUsed="0"/>
+    <w:lsdException w:name="Colorful List Accent 3" w:semiHidden="0" w:uiPriority="72" w:unhideWhenUsed="0"/>
+    <w:lsdException w:name="Colorful Grid Accent 3" w:semiHidden="0" w:uiPriority="73" w:unhideWhenUsed="0"/>
+    <w:lsdException w:name="Light Shading Accent 4" w:semiHidden="0" w:uiPriority="60" w:unhideWhenUsed="0"/>
+    <w:lsdException w:name="Light List Accent 4" w:semiHidden="0" w:uiPriority="61" w:unhideWhenUsed="0"/>
+    <w:lsdException w:name="Light Grid Accent 4" w:semiHidden="0" w:uiPriority="62" w:unhideWhenUsed="0"/>
+    <w:lsdException w:name="Medium Shading 1 Accent 4" w:semiHidden="0" w:uiPriority="63" w:unhideWhenUsed="0"/>
+    <w:lsdException w:name="Medium Shading 2 Accent 4" w:semiHidden="0" w:uiPriority="64" w:unhideWhenUsed="0"/>
+    <w:lsdException w:name="Medium List 1 Accent 4" w:semiHidden="0" w:uiPriority="65" w:unhideWhenUsed="0"/>
+    <w:lsdException w:name="Medium List 2 Accent 4" w:semiHidden="0" w:uiPriority="66" w:unhideWhenUsed="0"/>
+    <w:lsdException w:name="Medium Grid 1 Accent 4" w:semiHidden="0" w:uiPriority="67" w:unhideWhenUsed="0"/>
+    <w:lsdException w:name="Medium Grid 2 Accent 4" w:semiHidden="0" w:uiPriority="68" w:unhideWhenUsed="0"/>
+    <w:lsdException w:name="Medium Grid 3 Accent 4" w:semiHidden="0" w:uiPriority="69" w:unhideWhenUsed="0"/>
+    <w:lsdException w:name="Dark List Accent 4" w:semiHidden="0" w:uiPriority="70" w:unhideWhenUsed="0"/>
+    <w:lsdException w:name="Colorful Shading Accent 4" w:semiHidden="0" w:uiPriority="71" w:unhideWhenUsed="0"/>
+    <w:lsdException w:name="Colorful List Accent 4" w:semiHidden="0" w:uiPriority="72" w:unhideWhenUsed="0"/>
+    <w:lsdException w:name="Colorful Grid Accent 4" w:semiHidden="0" w:uiPriority="73" w:unhideWhenUsed="0"/>
+    <w:lsdException w:name="Light Shading Accent 5" w:semiHidden="0" w:uiPriority="60" w:unhideWhenUsed="0"/>
+    <w:lsdException w:name="Light List Accent 5" w:semiHidden="0" w:uiPriority="61" w:unhideWhenUsed="0"/>
+    <w:lsdException w:name="Light Grid Accent 5" w:semiHidden="0" w:uiPriority="62" w:unhideWhenUsed="0"/>
+    <w:lsdException w:name="Medium Shading 1 Accent 5" w:semiHidden="0" w:uiPriority="63" w:unhideWhenUsed="0"/>
+    <w:lsdException w:name="Medium Shading 2 Accent 5" w:semiHidden="0" w:uiPriority="64" w:unhideWhenUsed="0"/>
+    <w:lsdException w:name="Medium List 1 Accent 5" w:semiHidden="0" w:uiPriority="65" w:unhideWhenUsed="0"/>
+    <w:lsdException w:name="Medium List 2 Accent 5" w:semiHidden="0" w:uiPriority="66" w:unhideWhenUsed="0"/>
+    <w:lsdException w:name="Medium Grid 1 Accent 5" w:semiHidden="0" w:uiPriority="67" w:unhideWhenUsed="0"/>
+    <w:lsdException w:name="Medium Grid 2 Accent 5" w:semiHidden="0" w:uiPriority="68" w:unhideWhenUsed="0"/>
+    <w:lsdException w:name="Medium Grid 3 Accent 5" w:semiHidden="0" w:uiPriority="69" w:unhideWhenUsed="0"/>
+    <w:lsdException w:name="Dark List Accent 5" w:semiHidden="0" w:uiPriority="70" w:unhideWhenUsed="0"/>
+    <w:lsdException w:name="Colorful Shading Accent 5" w:semiHidden="0" w:uiPriority="71" w:unhideWhenUsed="0"/>
+    <w:lsdException w:name="Colorful List Accent 5" w:semiHidden="0" w:uiPriority="72" w:unhideWhenUsed="0"/>
+    <w:lsdException w:name="Colorful Grid Accent 5" w:semiHidden="0" w:uiPriority="73" w:unhideWhenUsed="0"/>
+    <w:lsdException w:name="Light Shading Accent 6" w:semiHidden="0" w:uiPriority="60" w:unhideWhenUsed="0"/>
+    <w:lsdException w:name="Light List Accent 6" w:semiHidden="0" w:uiPriority="61" w:unhideWhenUsed="0"/>
+    <w:lsdException w:name="Light Grid Accent 6" w:semiHidden="0" w:uiPriority="62" w:unhideWhenUsed="0"/>
+    <w:lsdException w:name="Medium Shading 1 Accent 6" w:semiHidden="0" w:uiPriority="63" w:unhideWhenUsed="0"/>
+    <w:lsdException w:name="Medium Shading 2 Accent 6" w:semiHidden="0" w:uiPriority="64" w:unhideWhenUsed="0"/>
+    <w:lsdException w:name="Medium List 1 Accent 6" w:semiHidden="0" w:uiPriority="65" w:unhideWhenUsed="0"/>
+    <w:lsdException w:name="Medium List 2 Accent 6" w:semiHidden="0" w:uiPriority="66" w:unhideWhenUsed="0"/>
+    <w:lsdException w:name="Medium Grid 1 Accent 6" w:semiHidden="0" w:uiPriority="67" w:unhideWhenUsed="0"/>
+    <w:lsdException w:name="Medium Grid 2 Accent 6" w:semiHidden="0" w:uiPriority="68" w:unhideWhenUsed="0"/>
+    <w:lsdException w:name="Medium Grid 3 Accent 6" w:semiHidden="0" w:uiPriority="69" w:unhideWhenUsed="0"/>
+    <w:lsdException w:name="Dark List Accent 6" w:semiHidden="0" w:uiPriority="70" w:unhideWhenUsed="0"/>
+    <w:lsdException w:name="Colorful Shading Accent 6" w:semiHidden="0" w:uiPriority="71" w:unhideWhenUsed="0"/>
+    <w:lsdException w:name="Colorful List Accent 6" w:semiHidden="0" w:uiPriority="72" w:unhideWhenUsed="0"/>
+    <w:lsdException w:name="Colorful Grid Accent 6" w:semiHidden="0" w:uiPriority="73" w:unhideWhenUsed="0"/>
+    <w:lsdException w:name="Subtle Emphasis" w:semiHidden="0" w:uiPriority="19" w:unhideWhenUsed="0" w:qFormat="1"/>
+    <w:lsdException w:name="Intense Emphasis" w:semiHidden="0" w:uiPriority="21" w:unhideWhenUsed="0" w:qFormat="1"/>
+    <w:lsdException w:name="Subtle Reference" w:semiHidden="0" w:uiPriority="31" w:unhideWhenUsed="0" w:qFormat="1"/>
+    <w:lsdException w:name="Intense Reference" w:semiHidden="0" w:uiPriority="32" w:unhideWhenUsed="0" w:qFormat="1"/>
+    <w:lsdException w:name="Book Title" w:semiHidden="0" w:uiPriority="33" w:unhideWhenUsed="0" w:qFormat="1"/>
+    <w:lsdException w:name="Bibliography" w:uiPriority="37"/>
+    <w:lsdException w:name="TOC Heading" w:uiPriority="39" w:qFormat="1"/>
+  </w:latentStyles>
+  <w:style w:type="paragraph" w:default="1" w:styleId="Normal">
+    <w:name w:val="Normal"/>
+    <w:qFormat/>
+  </w:style>
+  <w:style w:type="character" w:default="1" w:styleId="DefaultParagraphFont">
+    <w:name w:val="Default Paragraph Font"/>
+    <w:uiPriority w:val="1"/>
+    <w:semiHidden/>
+    <w:unhideWhenUsed/>
+  </w:style>
+  <w:style w:type="table" w:default="1" w:styleId="TableNormal">
+    <w:name w:val="Normal Table"/>
+    <w:uiPriority w:val="99"/>
+    <w:semiHidden/>
+    <w:unhideWhenUsed/>
+    <w:tblPr>
+      <w:tblInd w:w="0" w:type="dxa"/>
+      <w:tblCellMar>
+        <w:top w:w="0" w:type="dxa"/>
+        <w:left w:w="108" w:type="dxa"/>
+        <w:bottom w:w="0" w:type="dxa"/>
+        <w:right w:w="108" w:type="dxa"/>
+      </w:tblCellMar>
+    </w:tblPr>
+  </w:style>
+  <w:style w:type="numbering" w:default="1" w:styleId="NoList">
+    <w:name w:val="No List"/>
+    <w:uiPriority w:val="99"/>
+    <w:semiHidden/>
+    <w:unhideWhenUsed/>
+  </w:style>
+  <w:style w:type="paragraph" w:styleId="BalloonText">
+    <w:name w:val="Balloon Text"/>
+    <w:basedOn w:val="Normal"/>
+    <w:link w:val="BalloonTextChar"/>
+    <w:uiPriority w:val="99"/>
+    <w:semiHidden/>
+    <w:unhideWhenUsed/>
+    <w:rsid w:val="00A74846"/>
+    <w:rPr>
+      <w:rFonts w:ascii="Lucida Grande" w:hAnsi="Lucida Grande" w:cs="Lucida Grande"/>
+      <w:sz w:val="18"/>
+      <w:szCs w:val="18"/>
+    </w:rPr>
+  </w:style>
+  <w:style w:type="character" w:customStyle="1" w:styleId="BalloonTextChar">
+    <w:name w:val="Balloon Text Char"/>
+    <w:basedOn w:val="DefaultParagraphFont"/>
+    <w:link w:val="BalloonText"/>
+    <w:uiPriority w:val="99"/>
+    <w:semiHidden/>
+    <w:rsid w:val="00A74846"/>
+    <w:rPr>
+      <w:rFonts w:ascii="Lucida Grande" w:hAnsi="Lucida Grande" w:cs="Lucida Grande"/>
+      <w:sz w:val="18"/>
+      <w:szCs w:val="18"/>
+    </w:rPr>
+  </w:style>
+  <w:style w:type="paragraph" w:styleId="ListParagraph">
+    <w:name w:val="List Paragraph"/>
+    <w:basedOn w:val="Normal"/>
+    <w:uiPriority w:val="34"/>
+    <w:qFormat/>
+    <w:rsid w:val="00A74846"/>
+    <w:pPr>
+      <w:ind w:left="720"/>
+      <w:contextualSpacing/>
+    </w:pPr>
+  </w:style>
+  <w:style w:type="paragraph" w:styleId="FootnoteText">
+    <w:name w:val="footnote text"/>
+    <w:basedOn w:val="Normal"/>
+    <w:link w:val="FootnoteTextChar"/>
+    <w:uiPriority w:val="99"/>
+    <w:unhideWhenUsed/>
+    <w:rsid w:val="00723445"/>
+  </w:style>
+  <w:style w:type="character" w:customStyle="1" w:styleId="FootnoteTextChar">
+    <w:name w:val="Footnote Text Char"/>
+    <w:basedOn w:val="DefaultParagraphFont"/>
+    <w:link w:val="FootnoteText"/>
+    <w:uiPriority w:val="99"/>
+    <w:rsid w:val="00723445"/>
+  </w:style>
+  <w:style w:type="character" w:styleId="FootnoteReference">
+    <w:name w:val="footnote reference"/>
+    <w:basedOn w:val="DefaultParagraphFont"/>
+    <w:uiPriority w:val="99"/>
+    <w:unhideWhenUsed/>
+    <w:rsid w:val="00723445"/>
+    <w:rPr>
+      <w:vertAlign w:val="superscript"/>
+    </w:rPr>
+  </w:style>
+  <w:style w:type="paragraph" w:styleId="Header">
+    <w:name w:val="header"/>
+    <w:basedOn w:val="Normal"/>
+    <w:link w:val="HeaderChar"/>
+    <w:uiPriority w:val="99"/>
+    <w:unhideWhenUsed/>
+    <w:rsid w:val="001C361D"/>
+    <w:pPr>
+      <w:tabs>
+        <w:tab w:val="center" w:pos="4320"/>
+        <w:tab w:val="right" w:pos="8640"/>
+      </w:tabs>
+    </w:pPr>
+  </w:style>
+  <w:style w:type="character" w:customStyle="1" w:styleId="HeaderChar">
+    <w:name w:val="Header Char"/>
+    <w:basedOn w:val="DefaultParagraphFont"/>
+    <w:link w:val="Header"/>
+    <w:uiPriority w:val="99"/>
+    <w:rsid w:val="001C361D"/>
+  </w:style>
+  <w:style w:type="paragraph" w:styleId="Footer">
+    <w:name w:val="footer"/>
+    <w:basedOn w:val="Normal"/>
+    <w:link w:val="FooterChar"/>
+    <w:uiPriority w:val="99"/>
+    <w:unhideWhenUsed/>
+    <w:rsid w:val="001C361D"/>
+    <w:pPr>
+      <w:tabs>
+        <w:tab w:val="center" w:pos="4320"/>
+        <w:tab w:val="right" w:pos="8640"/>
+      </w:tabs>
+    </w:pPr>
+  </w:style>
+  <w:style w:type="character" w:customStyle="1" w:styleId="FooterChar">
+    <w:name w:val="Footer Char"/>
+    <w:basedOn w:val="DefaultParagraphFont"/>
+    <w:link w:val="Footer"/>
+    <w:uiPriority w:val="99"/>
+    <w:rsid w:val="001C361D"/>
+  </w:style>
+</w:styles>
+</file>
+
+<file path=word/stylesWithEffects.xml><?xml version="1.0" encoding="utf-8"?>
+<w:styles xmlns:wpc="http://schemas.microsoft.com/office/word/2010/wordprocessingCanvas" xmlns:mo="http://schemas.microsoft.com/office/mac/office/2008/main" xmlns:mc="http://schemas.openxmlformats.org/markup-compatibility/2006" xmlns:mv="urn:schemas-microsoft-com:mac:vml" xmlns:o="urn:schemas-microsoft-com:office:office" xmlns:r="http://schemas.openxmlformats.org/officeDocument/2006/relationships" xmlns:m="http://schemas.openxmlformats.org/officeDocument/2006/math" xmlns:v="urn:schemas-microsoft-com:vml" xmlns:wp14="http://schemas.microsoft.com/office/word/2010/wordprocessingDrawing" xmlns:wp="http://schemas.openxmlformats.org/drawingml/2006/wordprocessingDrawing" xmlns:w10="urn:schemas-microsoft-com:office:word" xmlns:w="http://schemas.openxmlformats.org/wordprocessingml/2006/main" xmlns:w14="http://schemas.microsoft.com/office/word/2010/wordml" xmlns:wpg="http://schemas.microsoft.com/office/word/2010/wordprocessingGroup" xmlns:wpi="http://schemas.microsoft.com/office/word/2010/wordprocessingInk" xmlns:wne="http://schemas.microsoft.com/office/word/2006/wordml" xmlns:wps="http://schemas.microsoft.com/office/word/2010/wordprocessingShape" mc:Ignorable="w14 wp14">
+  <w:docDefaults>
+    <w:rPrDefault>
+      <w:rPr>
+        <w:rFonts w:asciiTheme="minorHAnsi" w:eastAsiaTheme="minorEastAsia" w:hAnsiTheme="minorHAnsi" w:cstheme="minorBidi"/>
+        <w:sz w:val="24"/>
+        <w:szCs w:val="24"/>
+        <w:lang w:val="en-US" w:eastAsia="en-US" w:bidi="ar-SA"/>
+      </w:rPr>
+    </w:rPrDefault>
+    <w:pPrDefault/>
+  </w:docDefaults>
+  <w:latentStyles w:defLockedState="0" w:defUIPriority="99" w:defSemiHidden="1" w:defUnhideWhenUsed="1" w:defQFormat="0" w:count="276">
+    <w:lsdException w:name="Normal" w:semiHidden="0" w:uiPriority="0" w:unhideWhenUsed="0" w:qFormat="1"/>
+    <w:lsdException w:name="heading 1" w:semiHidden="0" w:uiPriority="9" w:unhideWhenUsed="0" w:qFormat="1"/>
+    <w:lsdException w:name="heading 2" w:uiPriority="9" w:qFormat="1"/>
+    <w:lsdException w:name="heading 3" w:uiPriority="9" w:qFormat="1"/>
+    <w:lsdException w:name="heading 4" w:uiPriority="9" w:qFormat="1"/>
+    <w:lsdException w:name="heading 5" w:uiPriority="9" w:qFormat="1"/>
+    <w:lsdException w:name="heading 6" w:uiPriority="9" w:qFormat="1"/>
+    <w:lsdException w:name="heading 7" w:uiPriority="9" w:qFormat="1"/>
+    <w:lsdException w:name="heading 8" w:uiPriority="9" w:qFormat="1"/>
+    <w:lsdException w:name="heading 9" w:uiPriority="9" w:qFormat="1"/>
+    <w:lsdException w:name="toc 1" w:uiPriority="39"/>
+    <w:lsdException w:name="toc 2" w:uiPriority="39"/>
+    <w:lsdException w:name="toc 3" w:uiPriority="39"/>
+    <w:lsdException w:name="toc 4" w:uiPriority="39"/>
+    <w:lsdException w:name="toc 5" w:uiPriority="39"/>
+    <w:lsdException w:name="toc 6" w:uiPriority="39"/>
+    <w:lsdException w:name="toc 7" w:uiPriority="39"/>
+    <w:lsdException w:name="toc 8" w:uiPriority="39"/>
+    <w:lsdException w:name="toc 9" w:uiPriority="39"/>
+    <w:lsdException w:name="caption" w:uiPriority="35" w:qFormat="1"/>
+    <w:lsdException w:name="Title" w:semiHidden="0" w:uiPriority="10" w:unhideWhenUsed="0" w:qFormat="1"/>
+    <w:lsdException w:name="Default Paragraph Font" w:uiPriority="1"/>
+    <w:lsdException w:name="Subtitle" w:semiHidden="0" w:uiPriority="11" w:unhideWhenUsed="0" w:qFormat="1"/>
+    <w:lsdException w:name="Strong" w:semiHidden="0" w:uiPriority="22" w:unhideWhenUsed="0" w:qFormat="1"/>
+    <w:lsdException w:name="Emphasis" w:semiHidden="0" w:uiPriority="20" w:unhideWhenUsed="0" w:qFormat="1"/>
+    <w:lsdException w:name="Table Grid" w:semiHidden="0" w:uiPriority="59" w:unhideWhenUsed="0"/>
+    <w:lsdException w:name="Placeholder Text" w:unhideWhenUsed="0"/>
+    <w:lsdException w:name="No Spacing" w:uiPriority="1" w:unhideWhenUsed="0" w:qFormat="1"/>
+    <w:lsdException w:name="Light Shading" w:semiHidden="0" w:uiPriority="60" w:unhideWhenUsed="0"/>
+    <w:lsdException w:name="Light List" w:semiHidden="0" w:uiPriority="61" w:unhideWhenUsed="0"/>
+    <w:lsdException w:name="Light Grid" w:semiHidden="0" w:uiPriority="62" w:unhideWhenUsed="0"/>
+    <w:lsdException w:name="Medium Shading 1" w:semiHidden="0" w:uiPriority="63" w:unhideWhenUsed="0"/>
+    <w:lsdException w:name="Medium Shading 2" w:semiHidden="0" w:uiPriority="64" w:unhideWhenUsed="0"/>
+    <w:lsdException w:name="Medium List 1" w:semiHidden="0" w:uiPriority="65" w:unhideWhenUsed="0"/>
+    <w:lsdException w:name="Medium List 2" w:semiHidden="0" w:uiPriority="66" w:unhideWhenUsed="0"/>
+    <w:lsdException w:name="Medium Grid 1" w:semiHidden="0" w:uiPriority="67" w:unhideWhenUsed="0"/>
+    <w:lsdException w:name="Medium Grid 2" w:semiHidden="0" w:uiPriority="68" w:unhideWhenUsed="0"/>
+    <w:lsdException w:name="Medium Grid 3" w:semiHidden="0" w:uiPriority="69" w:unhideWhenUsed="0"/>
+    <w:lsdException w:name="Dark List" w:semiHidden="0" w:uiPriority="70" w:unhideWhenUsed="0"/>
+    <w:lsdException w:name="Colorful Shading" w:semiHidden="0" w:uiPriority="71" w:unhideWhenUsed="0"/>
+    <w:lsdException w:name="Colorful List" w:semiHidden="0" w:uiPriority="72" w:unhideWhenUsed="0"/>
+    <w:lsdException w:name="Colorful Grid" w:semiHidden="0" w:uiPriority="73" w:unhideWhenUsed="0"/>
+    <w:lsdException w:name="Light Shading Accent 1" w:semiHidden="0" w:uiPriority="60" w:unhideWhenUsed="0"/>
+    <w:lsdException w:name="Light List Accent 1" w:semiHidden="0" w:uiPriority="61" w:unhideWhenUsed="0"/>
+    <w:lsdException w:name="Light Grid Accent 1" w:semiHidden="0" w:uiPriority="62" w:unhideWhenUsed="0"/>
+    <w:lsdException w:name="Medium Shading 1 Accent 1" w:semiHidden="0" w:uiPriority="63" w:unhideWhenUsed="0"/>
+    <w:lsdException w:name="Medium Shading 2 Accent 1" w:semiHidden="0" w:uiPriority="64" w:unhideWhenUsed="0"/>
+    <w:lsdException w:name="Medium List 1 Accent 1" w:semiHidden="0" w:uiPriority="65" w:unhideWhenUsed="0"/>
+    <w:lsdException w:name="Revision" w:unhideWhenUsed="0"/>
+    <w:lsdException w:name="List Paragraph" w:semiHidden="0" w:uiPriority="34" w:unhideWhenUsed="0" w:qFormat="1"/>
+    <w:lsdException w:name="Quote" w:semiHidden="0" w:uiPriority="29" w:unhideWhenUsed="0" w:qFormat="1"/>
+    <w:lsdException w:name="Intense Quote" w:semiHidden="0" w:uiPriority="30" w:unhideWhenUsed="0" w:qFormat="1"/>
+    <w:lsdException w:name="Medium List 2 Accent 1" w:semiHidden="0" w:uiPriority="66" w:unhideWhenUsed="0"/>
+    <w:lsdException w:name="Medium Grid 1 Accent 1" w:semiHidden="0" w:uiPriority="67" w:unhideWhenUsed="0"/>
+    <w:lsdException w:name="Medium Grid 2 Accent 1" w:semiHidden="0" w:uiPriority="68" w:unhideWhenUsed="0"/>
+    <w:lsdException w:name="Medium Grid 3 Accent 1" w:semiHidden="0" w:uiPriority="69" w:unhideWhenUsed="0"/>
+    <w:lsdException w:name="Dark List Accent 1" w:semiHidden="0" w:uiPriority="70" w:unhideWhenUsed="0"/>
+    <w:lsdException w:name="Colorful Shading Accent 1" w:semiHidden="0" w:uiPriority="71" w:unhideWhenUsed="0"/>
+    <w:lsdException w:name="Colorful List Accent 1" w:semiHidden="0" w:uiPriority="72" w:unhideWhenUsed="0"/>
+    <w:lsdException w:name="Colorful Grid Accent 1" w:semiHidden="0" w:uiPriority="73" w:unhideWhenUsed="0"/>
+    <w:lsdException w:name="Light Shading Accent 2" w:semiHidden="0" w:uiPriority="60" w:unhideWhenUsed="0"/>
+    <w:lsdException w:name="Light List Accent 2" w:semiHidden="0" w:uiPriority="61" w:unhideWhenUsed="0"/>
+    <w:lsdException w:name="Light Grid Accent 2" w:semiHidden="0" w:uiPriority="62" w:unhideWhenUsed="0"/>
+    <w:lsdException w:name="Medium Shading 1 Accent 2" w:semiHidden="0" w:uiPriority="63" w:unhideWhenUsed="0"/>
+    <w:lsdException w:name="Medium Shading 2 Accent 2" w:semiHidden="0" w:uiPriority="64" w:unhideWhenUsed="0"/>
+    <w:lsdException w:name="Medium List 1 Accent 2" w:semiHidden="0" w:uiPriority="65" w:unhideWhenUsed="0"/>
+    <w:lsdException w:name="Medium List 2 Accent 2" w:semiHidden="0" w:uiPriority="66" w:unhideWhenUsed="0"/>
+    <w:lsdException w:name="Medium Grid 1 Accent 2" w:semiHidden="0" w:uiPriority="67" w:unhideWhenUsed="0"/>
+    <w:lsdException w:name="Medium Grid 2 Accent 2" w:semiHidden="0" w:uiPriority="68" w:unhideWhenUsed="0"/>
+    <w:lsdException w:name="Medium Grid 3 Accent 2" w:semiHidden="0" w:uiPriority="69" w:unhideWhenUsed="0"/>
+    <w:lsdException w:name="Dark List Accent 2" w:semiHidden="0" w:uiPriority="70" w:unhideWhenUsed="0"/>
+    <w:lsdException w:name="Colorful Shading Accent 2" w:semiHidden="0" w:uiPriority="71" w:unhideWhenUsed="0"/>
+    <w:lsdException w:name="Colorful List Accent 2" w:semiHidden="0" w:uiPriority="72" w:unhideWhenUsed="0"/>
+    <w:lsdException w:name="Colorful Grid Accent 2" w:semiHidden="0" w:uiPriority="73" w:unhideWhenUsed="0"/>
+    <w:lsdException w:name="Light Shading Accent 3" w:semiHidden="0" w:uiPriority="60" w:unhideWhenUsed="0"/>
+    <w:lsdException w:name="Light List Accent 3" w:semiHidden="0" w:uiPriority="61" w:unhideWhenUsed="0"/>
+    <w:lsdException w:name="Light Grid Accent 3" w:semiHidden="0" w:uiPriority="62" w:unhideWhenUsed="0"/>
+    <w:lsdException w:name="Medium Shading 1 Accent 3" w:semiHidden="0" w:uiPriority="63" w:unhideWhenUsed="0"/>
+    <w:lsdException w:name="Medium Shading 2 Accent 3" w:semiHidden="0" w:uiPriority="64" w:unhideWhenUsed="0"/>
+    <w:lsdException w:name="Medium List 1 Accent 3" w:semiHidden="0" w:uiPriority="65" w:unhideWhenUsed="0"/>
+    <w:lsdException w:name="Medium List 2 Accent 3" w:semiHidden="0" w:uiPriority="66" w:unhideWhenUsed="0"/>
+    <w:lsdException w:name="Medium Grid 1 Accent 3" w:semiHidden="0" w:uiPriority="67" w:unhideWhenUsed="0"/>
+    <w:lsdException w:name="Medium Grid 2 Accent 3" w:semiHidden="0" w:uiPriority="68" w:unhideWhenUsed="0"/>
+    <w:lsdException w:name="Medium Grid 3 Accent 3" w:semiHidden="0" w:uiPriority="69" w:unhideWhenUsed="0"/>
+    <w:lsdException w:name="Dark List Accent 3" w:semiHidden="0" w:uiPriority="70" w:unhideWhenUsed="0"/>
+    <w:lsdException w:name="Colorful Shading Accent 3" w:semiHidden="0" w:uiPriority="71" w:unhideWhenUsed="0"/>
+    <w:lsdException w:name="Colorful List Accent 3" w:semiHidden="0" w:uiPriority="72" w:unhideWhenUsed="0"/>
+    <w:lsdException w:name="Colorful Grid Accent 3" w:semiHidden="0" w:uiPriority="73" w:unhideWhenUsed="0"/>
+    <w:lsdException w:name="Light Shading Accent 4" w:semiHidden="0" w:uiPriority="60" w:unhideWhenUsed="0"/>
+    <w:lsdException w:name="Light List Accent 4" w:semiHidden="0" w:uiPriority="61" w:unhideWhenUsed="0"/>
+    <w:lsdException w:name="Light Grid Accent 4" w:semiHidden="0" w:uiPriority="62" w:unhideWhenUsed="0"/>
+    <w:lsdException w:name="Medium Shading 1 Accent 4" w:semiHidden="0" w:uiPriority="63" w:unhideWhenUsed="0"/>
+    <w:lsdException w:name="Medium Shading 2 Accent 4" w:semiHidden="0" w:uiPriority="64" w:unhideWhenUsed="0"/>
+    <w:lsdException w:name="Medium List 1 Accent 4" w:semiHidden="0" w:uiPriority="65" w:unhideWhenUsed="0"/>
+    <w:lsdException w:name="Medium List 2 Accent 4" w:semiHidden="0" w:uiPriority="66" w:unhideWhenUsed="0"/>
+    <w:lsdException w:name="Medium Grid 1 Accent 4" w:semiHidden="0" w:uiPriority="67" w:unhideWhenUsed="0"/>
+    <w:lsdException w:name="Medium Grid 2 Accent 4" w:semiHidden="0" w:uiPriority="68" w:unhideWhenUsed="0"/>
+    <w:lsdException w:name="Medium Grid 3 Accent 4" w:semiHidden="0" w:uiPriority="69" w:unhideWhenUsed="0"/>
+    <w:lsdException w:name="Dark List Accent 4" w:semiHidden="0" w:uiPriority="70" w:unhideWhenUsed="0"/>
+    <w:lsdException w:name="Colorful Shading Accent 4" w:semiHidden="0" w:uiPriority="71" w:unhideWhenUsed="0"/>
+    <w:lsdException w:name="Colorful List Accent 4" w:semiHidden="0" w:uiPriority="72" w:unhideWhenUsed="0"/>
+    <w:lsdException w:name="Colorful Grid Accent 4" w:semiHidden="0" w:uiPriority="73" w:unhideWhenUsed="0"/>
+    <w:lsdException w:name="Light Shading Accent 5" w:semiHidden="0" w:uiPriority="60" w:unhideWhenUsed="0"/>
+    <w:lsdException w:name="Light List Accent 5" w:semiHidden="0" w:uiPriority="61" w:unhideWhenUsed="0"/>
+    <w:lsdException w:name="Light Grid Accent 5" w:semiHidden="0" w:uiPriority="62" w:unhideWhenUsed="0"/>
+    <w:lsdException w:name="Medium Shading 1 Accent 5" w:semiHidden="0" w:uiPriority="63" w:unhideWhenUsed="0"/>
+    <w:lsdException w:name="Medium Shading 2 Accent 5" w:semiHidden="0" w:uiPriority="64" w:unhideWhenUsed="0"/>
+    <w:lsdException w:name="Medium List 1 Accent 5" w:semiHidden="0" w:uiPriority="65" w:unhideWhenUsed="0"/>
+    <w:lsdException w:name="Medium List 2 Accent 5" w:semiHidden="0" w:uiPriority="66" w:unhideWhenUsed="0"/>
+    <w:lsdException w:name="Medium Grid 1 Accent 5" w:semiHidden="0" w:uiPriority="67" w:unhideWhenUsed="0"/>
+    <w:lsdException w:name="Medium Grid 2 Accent 5" w:semiHidden="0" w:uiPriority="68" w:unhideWhenUsed="0"/>
+    <w:lsdException w:name="Medium Grid 3 Accent 5" w:semiHidden="0" w:uiPriority="69" w:unhideWhenUsed="0"/>
+    <w:lsdException w:name="Dark List Accent 5" w:semiHidden="0" w:uiPriority="70" w:unhideWhenUsed="0"/>
+    <w:lsdException w:name="Colorful Shading Accent 5" w:semiHidden="0" w:uiPriority="71" w:unhideWhenUsed="0"/>
+    <w:lsdException w:name="Colorful List Accent 5" w:semiHidden="0" w:uiPriority="72" w:unhideWhenUsed="0"/>
+    <w:lsdException w:name="Colorful Grid Accent 5" w:semiHidden="0" w:uiPriority="73" w:unhideWhenUsed="0"/>
+    <w:lsdException w:name="Light Shading Accent 6" w:semiHidden="0" w:uiPriority="60" w:unhideWhenUsed="0"/>
+    <w:lsdException w:name="Light List Accent 6" w:semiHidden="0" w:uiPriority="61" w:unhideWhenUsed="0"/>
+    <w:lsdException w:name="Light Grid Accent 6" w:semiHidden="0" w:uiPriority="62" w:unhideWhenUsed="0"/>
+    <w:lsdException w:name="Medium Shading 1 Accent 6" w:semiHidden="0" w:uiPriority="63" w:unhideWhenUsed="0"/>
+    <w:lsdException w:name="Medium Shading 2 Accent 6" w:semiHidden="0" w:uiPriority="64" w:unhideWhenUsed="0"/>
+    <w:lsdException w:name="Medium List 1 Accent 6" w:semiHidden="0" w:uiPriority="65" w:unhideWhenUsed="0"/>
+    <w:lsdException w:name="Medium List 2 Accent 6" w:semiHidden="0" w:uiPriority="66" w:unhideWhenUsed="0"/>
+    <w:lsdException w:name="Medium Grid 1 Accent 6" w:semiHidden="0" w:uiPriority="67" w:unhideWhenUsed="0"/>
+    <w:lsdException w:name="Medium Grid 2 Accent 6" w:semiHidden="0" w:uiPriority="68" w:unhideWhenUsed="0"/>
+    <w:lsdException w:name="Medium Grid 3 Accent 6" w:semiHidden="0" w:uiPriority="69" w:unhideWhenUsed="0"/>
+    <w:lsdException w:name="Dark List Accent 6" w:semiHidden="0" w:uiPriority="70" w:unhideWhenUsed="0"/>
+    <w:lsdException w:name="Colorful Shading Accent 6" w:semiHidden="0" w:uiPriority="71" w:unhideWhenUsed="0"/>
+    <w:lsdException w:name="Colorful List Accent 6" w:semiHidden="0" w:uiPriority="72" w:unhideWhenUsed="0"/>
+    <w:lsdException w:name="Colorful Grid Accent 6" w:semiHidden="0" w:uiPriority="73" w:unhideWhenUsed="0"/>
+    <w:lsdException w:name="Subtle Emphasis" w:semiHidden="0" w:uiPriority="19" w:unhideWhenUsed="0" w:qFormat="1"/>
+    <w:lsdException w:name="Intense Emphasis" w:semiHidden="0" w:uiPriority="21" w:unhideWhenUsed="0" w:qFormat="1"/>
+    <w:lsdException w:name="Subtle Reference" w:semiHidden="0" w:uiPriority="31" w:unhideWhenUsed="0" w:qFormat="1"/>
+    <w:lsdException w:name="Intense Reference" w:semiHidden="0" w:uiPriority="32" w:unhideWhenUsed="0" w:qFormat="1"/>
+    <w:lsdException w:name="Book Title" w:semiHidden="0" w:uiPriority="33" w:unhideWhenUsed="0" w:qFormat="1"/>
+    <w:lsdException w:name="Bibliography" w:uiPriority="37"/>
+    <w:lsdException w:name="TOC Heading" w:uiPriority="39" w:qFormat="1"/>
   </w:latentStyles>
   <w:style w:type="paragraph" w:default="1" w:styleId="Normal">
     <w:name w:val="Normal"/>
